--- a/React notes.docx
+++ b/React notes.docx
@@ -350,6 +350,7 @@
         </w:rPr>
         <w:t>The command </w:t>
       </w:r>
+      <w:proofErr w:type="spellStart"/>
       <w:r>
         <w:rPr>
           <w:b/>
@@ -359,6 +360,7 @@
         </w:rPr>
         <w:t>npm</w:t>
       </w:r>
+      <w:proofErr w:type="spellEnd"/>
       <w:r>
         <w:rPr>
           <w:sz w:val="24"/>
@@ -396,6 +398,7 @@
           <w:szCs w:val="24"/>
         </w:rPr>
       </w:pPr>
+      <w:proofErr w:type="spellStart"/>
       <w:r>
         <w:rPr>
           <w:b/>
@@ -405,6 +408,7 @@
         </w:rPr>
         <w:t>npx</w:t>
       </w:r>
+      <w:proofErr w:type="spellEnd"/>
       <w:r>
         <w:rPr>
           <w:sz w:val="24"/>
@@ -467,38 +471,65 @@
           <w:sz w:val="24"/>
           <w:szCs w:val="24"/>
         </w:rPr>
-        <w:t> to a subdirectory of the current working directory named node_modules:</w:t>
-      </w:r>
-    </w:p>
-    <w:p>
-      <w:pPr>
-        <w:pStyle w:val="ListParagraph"/>
-        <w:ind w:left="360"/>
-        <w:rPr>
-          <w:sz w:val="24"/>
-          <w:szCs w:val="24"/>
-        </w:rPr>
-      </w:pPr>
-    </w:p>
-    <w:p>
-      <w:pPr>
-        <w:pStyle w:val="ListParagraph"/>
-        <w:ind w:left="360"/>
-        <w:rPr>
-          <w:b/>
-          <w:bCs/>
-          <w:sz w:val="24"/>
-          <w:szCs w:val="24"/>
-        </w:rPr>
-      </w:pPr>
-      <w:r>
-        <w:rPr>
-          <w:b/>
-          <w:bCs/>
-          <w:sz w:val="24"/>
-          <w:szCs w:val="24"/>
-        </w:rPr>
-        <w:t>npm install create-react-app</w:t>
+        <w:t> to a subdirectory of the current working directory named </w:t>
+      </w:r>
+      <w:proofErr w:type="spellStart"/>
+      <w:r>
+        <w:rPr>
+          <w:sz w:val="24"/>
+          <w:szCs w:val="24"/>
+        </w:rPr>
+        <w:t>node_modules</w:t>
+      </w:r>
+      <w:proofErr w:type="spellEnd"/>
+      <w:r>
+        <w:rPr>
+          <w:sz w:val="24"/>
+          <w:szCs w:val="24"/>
+        </w:rPr>
+        <w:t>:</w:t>
+      </w:r>
+    </w:p>
+    <w:p>
+      <w:pPr>
+        <w:pStyle w:val="ListParagraph"/>
+        <w:ind w:left="360"/>
+        <w:rPr>
+          <w:sz w:val="24"/>
+          <w:szCs w:val="24"/>
+        </w:rPr>
+      </w:pPr>
+    </w:p>
+    <w:p>
+      <w:pPr>
+        <w:pStyle w:val="ListParagraph"/>
+        <w:ind w:left="360"/>
+        <w:rPr>
+          <w:b/>
+          <w:bCs/>
+          <w:sz w:val="24"/>
+          <w:szCs w:val="24"/>
+        </w:rPr>
+      </w:pPr>
+      <w:proofErr w:type="spellStart"/>
+      <w:r>
+        <w:rPr>
+          <w:b/>
+          <w:bCs/>
+          <w:sz w:val="24"/>
+          <w:szCs w:val="24"/>
+        </w:rPr>
+        <w:t>npm</w:t>
+      </w:r>
+      <w:proofErr w:type="spellEnd"/>
+      <w:r>
+        <w:rPr>
+          <w:b/>
+          <w:bCs/>
+          <w:sz w:val="24"/>
+          <w:szCs w:val="24"/>
+        </w:rPr>
+        <w:t xml:space="preserve"> install create-react-app</w:t>
       </w:r>
     </w:p>
     <w:p>
@@ -528,41 +559,85 @@
           <w:sz w:val="24"/>
           <w:szCs w:val="24"/>
         </w:rPr>
-        <w:t>This command will execute the NPM package create-react-app with the name argument myreactapp, creating a bare-bones React app in the subdirectory myreactapp:</w:t>
-      </w:r>
-    </w:p>
-    <w:p>
-      <w:pPr>
-        <w:pStyle w:val="ListParagraph"/>
-        <w:ind w:left="360"/>
-        <w:rPr>
-          <w:b/>
-          <w:bCs/>
-          <w:sz w:val="24"/>
-          <w:szCs w:val="24"/>
-        </w:rPr>
-      </w:pPr>
-    </w:p>
-    <w:p>
-      <w:pPr>
-        <w:pStyle w:val="ListParagraph"/>
-        <w:ind w:left="360"/>
-        <w:rPr>
-          <w:b/>
-          <w:bCs/>
-          <w:sz w:val="24"/>
-          <w:szCs w:val="24"/>
-        </w:rPr>
-      </w:pPr>
-      <w:r>
-        <w:rPr>
-          <w:b/>
-          <w:bCs/>
-          <w:sz w:val="24"/>
-          <w:szCs w:val="24"/>
-        </w:rPr>
-        <w:t xml:space="preserve">npx create-react-app </w:t>
-      </w:r>
+        <w:t>This command will execute the NPM package create-react-app with the name argument </w:t>
+      </w:r>
+      <w:proofErr w:type="spellStart"/>
+      <w:r>
+        <w:rPr>
+          <w:sz w:val="24"/>
+          <w:szCs w:val="24"/>
+        </w:rPr>
+        <w:t>myreactapp</w:t>
+      </w:r>
+      <w:proofErr w:type="spellEnd"/>
+      <w:r>
+        <w:rPr>
+          <w:sz w:val="24"/>
+          <w:szCs w:val="24"/>
+        </w:rPr>
+        <w:t>, creating a bare-bones React app in the subdirectory </w:t>
+      </w:r>
+      <w:proofErr w:type="spellStart"/>
+      <w:r>
+        <w:rPr>
+          <w:sz w:val="24"/>
+          <w:szCs w:val="24"/>
+        </w:rPr>
+        <w:t>myreactapp</w:t>
+      </w:r>
+      <w:proofErr w:type="spellEnd"/>
+      <w:r>
+        <w:rPr>
+          <w:sz w:val="24"/>
+          <w:szCs w:val="24"/>
+        </w:rPr>
+        <w:t>:</w:t>
+      </w:r>
+    </w:p>
+    <w:p>
+      <w:pPr>
+        <w:pStyle w:val="ListParagraph"/>
+        <w:ind w:left="360"/>
+        <w:rPr>
+          <w:b/>
+          <w:bCs/>
+          <w:sz w:val="24"/>
+          <w:szCs w:val="24"/>
+        </w:rPr>
+      </w:pPr>
+    </w:p>
+    <w:p>
+      <w:pPr>
+        <w:pStyle w:val="ListParagraph"/>
+        <w:ind w:left="360"/>
+        <w:rPr>
+          <w:b/>
+          <w:bCs/>
+          <w:sz w:val="24"/>
+          <w:szCs w:val="24"/>
+        </w:rPr>
+      </w:pPr>
+      <w:proofErr w:type="spellStart"/>
+      <w:r>
+        <w:rPr>
+          <w:b/>
+          <w:bCs/>
+          <w:sz w:val="24"/>
+          <w:szCs w:val="24"/>
+        </w:rPr>
+        <w:t>npx</w:t>
+      </w:r>
+      <w:proofErr w:type="spellEnd"/>
+      <w:r>
+        <w:rPr>
+          <w:b/>
+          <w:bCs/>
+          <w:sz w:val="24"/>
+          <w:szCs w:val="24"/>
+        </w:rPr>
+        <w:t xml:space="preserve"> create-react-app </w:t>
+      </w:r>
+      <w:proofErr w:type="spellStart"/>
       <w:r>
         <w:rPr>
           <w:b/>
@@ -572,6 +647,7 @@
         </w:rPr>
         <w:t>ProjectName</w:t>
       </w:r>
+      <w:proofErr w:type="spellEnd"/>
     </w:p>
     <w:p>
       <w:pPr>
@@ -618,7 +694,23 @@
           <w:sz w:val="24"/>
           <w:szCs w:val="24"/>
         </w:rPr>
-        <w:t>The npx stands for </w:t>
+        <w:t xml:space="preserve">The </w:t>
+      </w:r>
+      <w:proofErr w:type="spellStart"/>
+      <w:r>
+        <w:rPr>
+          <w:sz w:val="24"/>
+          <w:szCs w:val="24"/>
+        </w:rPr>
+        <w:t>npx</w:t>
+      </w:r>
+      <w:proofErr w:type="spellEnd"/>
+      <w:r>
+        <w:rPr>
+          <w:sz w:val="24"/>
+          <w:szCs w:val="24"/>
+        </w:rPr>
+        <w:t xml:space="preserve"> stands for </w:t>
       </w:r>
       <w:r>
         <w:rPr>
@@ -634,7 +726,167 @@
           <w:sz w:val="24"/>
           <w:szCs w:val="24"/>
         </w:rPr>
-        <w:t> and it comes with the npm, when you installed npm above 5.2.0 version then automatically npx will installed. It is an npm package runner that can execute any package that you want from the npm registry without even installing that package. The npx is useful during a single time use package. If you have installed npm below 5.2.0 then npx is not installed in your system.</w:t>
+        <w:t xml:space="preserve"> and it comes with the </w:t>
+      </w:r>
+      <w:proofErr w:type="spellStart"/>
+      <w:r>
+        <w:rPr>
+          <w:sz w:val="24"/>
+          <w:szCs w:val="24"/>
+        </w:rPr>
+        <w:t>npm</w:t>
+      </w:r>
+      <w:proofErr w:type="spellEnd"/>
+      <w:r>
+        <w:rPr>
+          <w:sz w:val="24"/>
+          <w:szCs w:val="24"/>
+        </w:rPr>
+        <w:t xml:space="preserve">, when you installed </w:t>
+      </w:r>
+      <w:proofErr w:type="spellStart"/>
+      <w:r>
+        <w:rPr>
+          <w:sz w:val="24"/>
+          <w:szCs w:val="24"/>
+        </w:rPr>
+        <w:t>npm</w:t>
+      </w:r>
+      <w:proofErr w:type="spellEnd"/>
+      <w:r>
+        <w:rPr>
+          <w:sz w:val="24"/>
+          <w:szCs w:val="24"/>
+        </w:rPr>
+        <w:t xml:space="preserve"> above 5.2.0 version then automatically </w:t>
+      </w:r>
+      <w:proofErr w:type="spellStart"/>
+      <w:r>
+        <w:rPr>
+          <w:sz w:val="24"/>
+          <w:szCs w:val="24"/>
+        </w:rPr>
+        <w:t>npx</w:t>
+      </w:r>
+      <w:proofErr w:type="spellEnd"/>
+      <w:r>
+        <w:rPr>
+          <w:sz w:val="24"/>
+          <w:szCs w:val="24"/>
+        </w:rPr>
+        <w:t xml:space="preserve"> will </w:t>
+      </w:r>
+      <w:proofErr w:type="gramStart"/>
+      <w:r>
+        <w:rPr>
+          <w:sz w:val="24"/>
+          <w:szCs w:val="24"/>
+        </w:rPr>
+        <w:t>installed</w:t>
+      </w:r>
+      <w:proofErr w:type="gramEnd"/>
+      <w:r>
+        <w:rPr>
+          <w:sz w:val="24"/>
+          <w:szCs w:val="24"/>
+        </w:rPr>
+        <w:t xml:space="preserve">. It is </w:t>
+      </w:r>
+      <w:proofErr w:type="gramStart"/>
+      <w:r>
+        <w:rPr>
+          <w:sz w:val="24"/>
+          <w:szCs w:val="24"/>
+        </w:rPr>
+        <w:t>an</w:t>
+      </w:r>
+      <w:proofErr w:type="gramEnd"/>
+      <w:r>
+        <w:rPr>
+          <w:sz w:val="24"/>
+          <w:szCs w:val="24"/>
+        </w:rPr>
+        <w:t xml:space="preserve"> </w:t>
+      </w:r>
+      <w:proofErr w:type="spellStart"/>
+      <w:r>
+        <w:rPr>
+          <w:sz w:val="24"/>
+          <w:szCs w:val="24"/>
+        </w:rPr>
+        <w:t>npm</w:t>
+      </w:r>
+      <w:proofErr w:type="spellEnd"/>
+      <w:r>
+        <w:rPr>
+          <w:sz w:val="24"/>
+          <w:szCs w:val="24"/>
+        </w:rPr>
+        <w:t xml:space="preserve"> package runner that can execute any package that you want from the </w:t>
+      </w:r>
+      <w:proofErr w:type="spellStart"/>
+      <w:r>
+        <w:rPr>
+          <w:sz w:val="24"/>
+          <w:szCs w:val="24"/>
+        </w:rPr>
+        <w:t>npm</w:t>
+      </w:r>
+      <w:proofErr w:type="spellEnd"/>
+      <w:r>
+        <w:rPr>
+          <w:sz w:val="24"/>
+          <w:szCs w:val="24"/>
+        </w:rPr>
+        <w:t xml:space="preserve"> registry without even installing that package. The </w:t>
+      </w:r>
+      <w:proofErr w:type="spellStart"/>
+      <w:r>
+        <w:rPr>
+          <w:sz w:val="24"/>
+          <w:szCs w:val="24"/>
+        </w:rPr>
+        <w:t>npx</w:t>
+      </w:r>
+      <w:proofErr w:type="spellEnd"/>
+      <w:r>
+        <w:rPr>
+          <w:sz w:val="24"/>
+          <w:szCs w:val="24"/>
+        </w:rPr>
+        <w:t xml:space="preserve"> is useful during a single time use package. If you have installed </w:t>
+      </w:r>
+      <w:proofErr w:type="spellStart"/>
+      <w:r>
+        <w:rPr>
+          <w:sz w:val="24"/>
+          <w:szCs w:val="24"/>
+        </w:rPr>
+        <w:t>npm</w:t>
+      </w:r>
+      <w:proofErr w:type="spellEnd"/>
+      <w:r>
+        <w:rPr>
+          <w:sz w:val="24"/>
+          <w:szCs w:val="24"/>
+        </w:rPr>
+        <w:t xml:space="preserve"> below 5.2.0 then </w:t>
+      </w:r>
+      <w:proofErr w:type="spellStart"/>
+      <w:r>
+        <w:rPr>
+          <w:sz w:val="24"/>
+          <w:szCs w:val="24"/>
+        </w:rPr>
+        <w:t>npx</w:t>
+      </w:r>
+      <w:proofErr w:type="spellEnd"/>
+      <w:r>
+        <w:rPr>
+          <w:sz w:val="24"/>
+          <w:szCs w:val="24"/>
+        </w:rPr>
+        <w:t xml:space="preserve"> is not installed in your system.</w:t>
       </w:r>
     </w:p>
     <w:p>
@@ -674,28 +926,55 @@
           <w:sz w:val="24"/>
           <w:szCs w:val="24"/>
         </w:rPr>
-        <w:t>You can check npx is installed or not by running the following command:</w:t>
-      </w:r>
-    </w:p>
-    <w:p>
-      <w:pPr>
-        <w:pStyle w:val="ListParagraph"/>
-        <w:ind w:left="360"/>
-        <w:rPr>
-          <w:b/>
-          <w:bCs/>
-          <w:sz w:val="24"/>
-          <w:szCs w:val="24"/>
-        </w:rPr>
-      </w:pPr>
-      <w:r>
-        <w:rPr>
-          <w:b/>
-          <w:bCs/>
-          <w:sz w:val="24"/>
-          <w:szCs w:val="24"/>
-        </w:rPr>
-        <w:t>npx -v</w:t>
+        <w:t xml:space="preserve">You can check </w:t>
+      </w:r>
+      <w:proofErr w:type="spellStart"/>
+      <w:r>
+        <w:rPr>
+          <w:sz w:val="24"/>
+          <w:szCs w:val="24"/>
+        </w:rPr>
+        <w:t>npx</w:t>
+      </w:r>
+      <w:proofErr w:type="spellEnd"/>
+      <w:r>
+        <w:rPr>
+          <w:sz w:val="24"/>
+          <w:szCs w:val="24"/>
+        </w:rPr>
+        <w:t xml:space="preserve"> is installed or not by running the following command:</w:t>
+      </w:r>
+    </w:p>
+    <w:p>
+      <w:pPr>
+        <w:pStyle w:val="ListParagraph"/>
+        <w:ind w:left="360"/>
+        <w:rPr>
+          <w:b/>
+          <w:bCs/>
+          <w:sz w:val="24"/>
+          <w:szCs w:val="24"/>
+        </w:rPr>
+      </w:pPr>
+      <w:proofErr w:type="spellStart"/>
+      <w:r>
+        <w:rPr>
+          <w:b/>
+          <w:bCs/>
+          <w:sz w:val="24"/>
+          <w:szCs w:val="24"/>
+        </w:rPr>
+        <w:t>npx</w:t>
+      </w:r>
+      <w:proofErr w:type="spellEnd"/>
+      <w:r>
+        <w:rPr>
+          <w:b/>
+          <w:bCs/>
+          <w:sz w:val="24"/>
+          <w:szCs w:val="24"/>
+        </w:rPr>
+        <w:t xml:space="preserve"> -v</w:t>
       </w:r>
     </w:p>
     <w:p>
@@ -784,22 +1063,60 @@
           <w:szCs w:val="28"/>
           <w:lang w:val="en-US"/>
         </w:rPr>
-        <w:t>What is vite?</w:t>
-      </w:r>
-    </w:p>
-    <w:p>
-      <w:pPr>
-        <w:rPr>
-          <w:sz w:val="24"/>
-          <w:szCs w:val="24"/>
-        </w:rPr>
-      </w:pPr>
-      <w:r>
-        <w:rPr>
-          <w:sz w:val="24"/>
-          <w:szCs w:val="24"/>
-        </w:rPr>
-        <w:t>Vite is an extremely fast and lightweight web application build tool. It stands out for its fast startup and instant compilation times, thanks to the use of real-time module loading (ESM) during development. Vite supports React, Vue. js, and other popular frameworks.</w:t>
+        <w:t xml:space="preserve">What is </w:t>
+      </w:r>
+      <w:proofErr w:type="spellStart"/>
+      <w:r>
+        <w:rPr>
+          <w:b/>
+          <w:bCs/>
+          <w:sz w:val="28"/>
+          <w:szCs w:val="28"/>
+          <w:lang w:val="en-US"/>
+        </w:rPr>
+        <w:t>vite</w:t>
+      </w:r>
+      <w:proofErr w:type="spellEnd"/>
+      <w:r>
+        <w:rPr>
+          <w:b/>
+          <w:bCs/>
+          <w:sz w:val="28"/>
+          <w:szCs w:val="28"/>
+          <w:lang w:val="en-US"/>
+        </w:rPr>
+        <w:t>?</w:t>
+      </w:r>
+    </w:p>
+    <w:p>
+      <w:pPr>
+        <w:rPr>
+          <w:sz w:val="24"/>
+          <w:szCs w:val="24"/>
+        </w:rPr>
+      </w:pPr>
+      <w:r>
+        <w:rPr>
+          <w:sz w:val="24"/>
+          <w:szCs w:val="24"/>
+        </w:rPr>
+        <w:t xml:space="preserve">Vite is an extremely fast and lightweight web application build tool. It stands out for its fast startup and instant compilation times, thanks to the use of real-time module loading (ESM) during development. Vite supports React, Vue. </w:t>
+      </w:r>
+      <w:proofErr w:type="spellStart"/>
+      <w:r>
+        <w:rPr>
+          <w:sz w:val="24"/>
+          <w:szCs w:val="24"/>
+        </w:rPr>
+        <w:t>js</w:t>
+      </w:r>
+      <w:proofErr w:type="spellEnd"/>
+      <w:r>
+        <w:rPr>
+          <w:sz w:val="24"/>
+          <w:szCs w:val="24"/>
+        </w:rPr>
+        <w:t>, and other popular frameworks.</w:t>
       </w:r>
     </w:p>
     <w:p>
@@ -823,16 +1140,36 @@
           <w:sz w:val="24"/>
           <w:szCs w:val="24"/>
         </w:rPr>
-        <w:t>Vite is a JS bundler</w:t>
-      </w:r>
-      <w:r>
-        <w:rPr>
-          <w:b/>
-          <w:bCs/>
-          <w:sz w:val="24"/>
-          <w:szCs w:val="24"/>
-        </w:rPr>
-        <w:t>()</w:t>
+        <w:t xml:space="preserve">Vite is a JS </w:t>
+      </w:r>
+      <w:proofErr w:type="gramStart"/>
+      <w:r>
+        <w:rPr>
+          <w:b/>
+          <w:bCs/>
+          <w:sz w:val="24"/>
+          <w:szCs w:val="24"/>
+        </w:rPr>
+        <w:t>bundler</w:t>
+      </w:r>
+      <w:r>
+        <w:rPr>
+          <w:b/>
+          <w:bCs/>
+          <w:sz w:val="24"/>
+          <w:szCs w:val="24"/>
+        </w:rPr>
+        <w:t>(</w:t>
+      </w:r>
+      <w:proofErr w:type="gramEnd"/>
+      <w:r>
+        <w:rPr>
+          <w:b/>
+          <w:bCs/>
+          <w:sz w:val="24"/>
+          <w:szCs w:val="24"/>
+        </w:rPr>
+        <w:t>)</w:t>
       </w:r>
       <w:r>
         <w:rPr>
@@ -888,14 +1225,25 @@
         </w:rPr>
         <w:t xml:space="preserve">//it is fast as compare to </w:t>
       </w:r>
-      <w:r>
-        <w:rPr>
-          <w:b/>
-          <w:bCs/>
-          <w:sz w:val="24"/>
-          <w:szCs w:val="24"/>
-        </w:rPr>
-        <w:t>npx create-react-app</w:t>
+      <w:proofErr w:type="spellStart"/>
+      <w:r>
+        <w:rPr>
+          <w:b/>
+          <w:bCs/>
+          <w:sz w:val="24"/>
+          <w:szCs w:val="24"/>
+        </w:rPr>
+        <w:t>npx</w:t>
+      </w:r>
+      <w:proofErr w:type="spellEnd"/>
+      <w:r>
+        <w:rPr>
+          <w:b/>
+          <w:bCs/>
+          <w:sz w:val="24"/>
+          <w:szCs w:val="24"/>
+        </w:rPr>
+        <w:t xml:space="preserve"> create-react-app</w:t>
       </w:r>
     </w:p>
     <w:p>
@@ -916,15 +1264,37 @@
         </w:rPr>
         <w:t xml:space="preserve">       </w:t>
       </w:r>
-      <w:r>
-        <w:rPr>
-          <w:b/>
-          <w:bCs/>
-          <w:sz w:val="24"/>
-          <w:szCs w:val="24"/>
-        </w:rPr>
-        <w:t>npm create vite@latest</w:t>
-      </w:r>
+      <w:proofErr w:type="spellStart"/>
+      <w:r>
+        <w:rPr>
+          <w:b/>
+          <w:bCs/>
+          <w:sz w:val="24"/>
+          <w:szCs w:val="24"/>
+        </w:rPr>
+        <w:t>npm</w:t>
+      </w:r>
+      <w:proofErr w:type="spellEnd"/>
+      <w:r>
+        <w:rPr>
+          <w:b/>
+          <w:bCs/>
+          <w:sz w:val="24"/>
+          <w:szCs w:val="24"/>
+        </w:rPr>
+        <w:t xml:space="preserve"> create </w:t>
+      </w:r>
+      <w:proofErr w:type="spellStart"/>
+      <w:r>
+        <w:rPr>
+          <w:b/>
+          <w:bCs/>
+          <w:sz w:val="24"/>
+          <w:szCs w:val="24"/>
+        </w:rPr>
+        <w:t>vite@latest</w:t>
+      </w:r>
+      <w:proofErr w:type="spellEnd"/>
     </w:p>
     <w:p>
       <w:pPr>
@@ -944,15 +1314,47 @@
         </w:rPr>
         <w:t xml:space="preserve">       </w:t>
       </w:r>
-      <w:r>
-        <w:rPr>
-          <w:b/>
-          <w:bCs/>
-          <w:sz w:val="24"/>
-          <w:szCs w:val="24"/>
-        </w:rPr>
-        <w:t>npm create vite@latest</w:t>
-      </w:r>
+      <w:proofErr w:type="spellStart"/>
+      <w:r>
+        <w:rPr>
+          <w:b/>
+          <w:bCs/>
+          <w:sz w:val="24"/>
+          <w:szCs w:val="24"/>
+        </w:rPr>
+        <w:t>npm</w:t>
+      </w:r>
+      <w:proofErr w:type="spellEnd"/>
+      <w:r>
+        <w:rPr>
+          <w:b/>
+          <w:bCs/>
+          <w:sz w:val="24"/>
+          <w:szCs w:val="24"/>
+        </w:rPr>
+        <w:t xml:space="preserve"> create </w:t>
+      </w:r>
+      <w:proofErr w:type="spellStart"/>
+      <w:r>
+        <w:rPr>
+          <w:b/>
+          <w:bCs/>
+          <w:sz w:val="24"/>
+          <w:szCs w:val="24"/>
+        </w:rPr>
+        <w:t>vite@</w:t>
+      </w:r>
+      <w:proofErr w:type="gramStart"/>
+      <w:r>
+        <w:rPr>
+          <w:b/>
+          <w:bCs/>
+          <w:sz w:val="24"/>
+          <w:szCs w:val="24"/>
+        </w:rPr>
+        <w:t>latest</w:t>
+      </w:r>
+      <w:proofErr w:type="spellEnd"/>
       <w:r>
         <w:rPr>
           <w:b/>
@@ -971,14 +1373,26 @@
         </w:rPr>
         <w:t xml:space="preserve"> </w:t>
       </w:r>
-      <w:r>
-        <w:rPr>
-          <w:b/>
-          <w:bCs/>
-          <w:sz w:val="24"/>
-          <w:szCs w:val="24"/>
-        </w:rPr>
-        <w:t xml:space="preserve">projectName </w:t>
+      <w:proofErr w:type="spellStart"/>
+      <w:r>
+        <w:rPr>
+          <w:b/>
+          <w:bCs/>
+          <w:sz w:val="24"/>
+          <w:szCs w:val="24"/>
+        </w:rPr>
+        <w:t>projectName</w:t>
+      </w:r>
+      <w:proofErr w:type="spellEnd"/>
+      <w:proofErr w:type="gramEnd"/>
+      <w:r>
+        <w:rPr>
+          <w:b/>
+          <w:bCs/>
+          <w:sz w:val="24"/>
+          <w:szCs w:val="24"/>
+        </w:rPr>
+        <w:t xml:space="preserve"> </w:t>
       </w:r>
     </w:p>
     <w:p>
@@ -1016,14 +1430,25 @@
         </w:rPr>
         <w:t xml:space="preserve">ect – </w:t>
       </w:r>
-      <w:r>
-        <w:rPr>
-          <w:b/>
-          <w:bCs/>
-          <w:sz w:val="24"/>
-          <w:szCs w:val="24"/>
-        </w:rPr>
-        <w:t>npm run dev</w:t>
+      <w:proofErr w:type="spellStart"/>
+      <w:r>
+        <w:rPr>
+          <w:b/>
+          <w:bCs/>
+          <w:sz w:val="24"/>
+          <w:szCs w:val="24"/>
+        </w:rPr>
+        <w:t>npm</w:t>
+      </w:r>
+      <w:proofErr w:type="spellEnd"/>
+      <w:r>
+        <w:rPr>
+          <w:b/>
+          <w:bCs/>
+          <w:sz w:val="24"/>
+          <w:szCs w:val="24"/>
+        </w:rPr>
+        <w:t xml:space="preserve"> run dev</w:t>
       </w:r>
     </w:p>
     <w:p>
@@ -1080,54 +1505,100 @@
         </w:rPr>
         <w:t xml:space="preserve"> </w:t>
       </w:r>
-      <w:r>
-        <w:rPr>
-          <w:b/>
-          <w:bCs/>
-          <w:sz w:val="24"/>
-          <w:szCs w:val="24"/>
-        </w:rPr>
-        <w:t>npm install</w:t>
-      </w:r>
-    </w:p>
-    <w:p>
-      <w:pPr>
-        <w:rPr>
-          <w:b/>
-          <w:bCs/>
-          <w:sz w:val="24"/>
-          <w:szCs w:val="24"/>
-        </w:rPr>
-      </w:pPr>
-    </w:p>
-    <w:p>
-      <w:pPr>
-        <w:rPr>
-          <w:b/>
-          <w:bCs/>
-          <w:sz w:val="24"/>
-          <w:szCs w:val="24"/>
-          <w:lang w:val="en-US"/>
-        </w:rPr>
-      </w:pPr>
-      <w:r>
-        <w:rPr>
-          <w:b/>
-          <w:bCs/>
-          <w:sz w:val="24"/>
-          <w:szCs w:val="24"/>
-          <w:lang w:val="en-US"/>
-        </w:rPr>
-        <w:t>What is createRoot() method ?</w:t>
-      </w:r>
-    </w:p>
-    <w:p>
-      <w:pPr>
-        <w:rPr>
-          <w:sz w:val="24"/>
-          <w:szCs w:val="24"/>
-        </w:rPr>
-      </w:pPr>
+      <w:proofErr w:type="spellStart"/>
+      <w:r>
+        <w:rPr>
+          <w:b/>
+          <w:bCs/>
+          <w:sz w:val="24"/>
+          <w:szCs w:val="24"/>
+        </w:rPr>
+        <w:t>npm</w:t>
+      </w:r>
+      <w:proofErr w:type="spellEnd"/>
+      <w:r>
+        <w:rPr>
+          <w:b/>
+          <w:bCs/>
+          <w:sz w:val="24"/>
+          <w:szCs w:val="24"/>
+        </w:rPr>
+        <w:t xml:space="preserve"> install</w:t>
+      </w:r>
+    </w:p>
+    <w:p>
+      <w:pPr>
+        <w:rPr>
+          <w:b/>
+          <w:bCs/>
+          <w:sz w:val="24"/>
+          <w:szCs w:val="24"/>
+        </w:rPr>
+      </w:pPr>
+    </w:p>
+    <w:p>
+      <w:pPr>
+        <w:rPr>
+          <w:b/>
+          <w:bCs/>
+          <w:sz w:val="24"/>
+          <w:szCs w:val="24"/>
+          <w:lang w:val="en-US"/>
+        </w:rPr>
+      </w:pPr>
+      <w:r>
+        <w:rPr>
+          <w:b/>
+          <w:bCs/>
+          <w:sz w:val="24"/>
+          <w:szCs w:val="24"/>
+          <w:lang w:val="en-US"/>
+        </w:rPr>
+        <w:t xml:space="preserve">What is </w:t>
+      </w:r>
+      <w:proofErr w:type="spellStart"/>
+      <w:proofErr w:type="gramStart"/>
+      <w:r>
+        <w:rPr>
+          <w:b/>
+          <w:bCs/>
+          <w:sz w:val="24"/>
+          <w:szCs w:val="24"/>
+          <w:lang w:val="en-US"/>
+        </w:rPr>
+        <w:t>createRoot</w:t>
+      </w:r>
+      <w:proofErr w:type="spellEnd"/>
+      <w:r>
+        <w:rPr>
+          <w:b/>
+          <w:bCs/>
+          <w:sz w:val="24"/>
+          <w:szCs w:val="24"/>
+          <w:lang w:val="en-US"/>
+        </w:rPr>
+        <w:t>(</w:t>
+      </w:r>
+      <w:proofErr w:type="gramEnd"/>
+      <w:r>
+        <w:rPr>
+          <w:b/>
+          <w:bCs/>
+          <w:sz w:val="24"/>
+          <w:szCs w:val="24"/>
+          <w:lang w:val="en-US"/>
+        </w:rPr>
+        <w:t>) method ?</w:t>
+      </w:r>
+    </w:p>
+    <w:p>
+      <w:pPr>
+        <w:rPr>
+          <w:sz w:val="24"/>
+          <w:szCs w:val="24"/>
+        </w:rPr>
+      </w:pPr>
+      <w:proofErr w:type="spellStart"/>
       <w:r>
         <w:rPr>
           <w:sz w:val="24"/>
@@ -1147,7 +1618,15 @@
           <w:sz w:val="24"/>
           <w:szCs w:val="24"/>
         </w:rPr>
-        <w:t xml:space="preserve">oot use to create new container in virtual </w:t>
+        <w:t>oot</w:t>
+      </w:r>
+      <w:proofErr w:type="spellEnd"/>
+      <w:r>
+        <w:rPr>
+          <w:sz w:val="24"/>
+          <w:szCs w:val="24"/>
+        </w:rPr>
+        <w:t xml:space="preserve"> use to create new container in virtual </w:t>
       </w:r>
       <w:r>
         <w:rPr>
@@ -1188,7 +1667,23 @@
           <w:sz w:val="24"/>
           <w:szCs w:val="24"/>
         </w:rPr>
-        <w:t>It also compare it own DOM and our DOM , it will only update that thing that is only in UI.</w:t>
+        <w:t xml:space="preserve">It also compare it own DOM and our </w:t>
+      </w:r>
+      <w:proofErr w:type="gramStart"/>
+      <w:r>
+        <w:rPr>
+          <w:sz w:val="24"/>
+          <w:szCs w:val="24"/>
+        </w:rPr>
+        <w:t>DOM ,</w:t>
+      </w:r>
+      <w:proofErr w:type="gramEnd"/>
+      <w:r>
+        <w:rPr>
+          <w:sz w:val="24"/>
+          <w:szCs w:val="24"/>
+        </w:rPr>
+        <w:t xml:space="preserve"> it will only update that thing that is only in UI.</w:t>
       </w:r>
     </w:p>
     <w:p>
@@ -1208,7 +1703,23 @@
           <w:sz w:val="24"/>
           <w:szCs w:val="24"/>
         </w:rPr>
-        <w:t>But our browser remove complete DOM and repaint(web structure is going to ready again) the DOM again(it is also called page reload).</w:t>
+        <w:t xml:space="preserve">But our browser remove complete DOM and </w:t>
+      </w:r>
+      <w:proofErr w:type="gramStart"/>
+      <w:r>
+        <w:rPr>
+          <w:sz w:val="24"/>
+          <w:szCs w:val="24"/>
+        </w:rPr>
+        <w:t>repaint(</w:t>
+      </w:r>
+      <w:proofErr w:type="gramEnd"/>
+      <w:r>
+        <w:rPr>
+          <w:sz w:val="24"/>
+          <w:szCs w:val="24"/>
+        </w:rPr>
+        <w:t>web structure is going to ready again) the DOM again(it is also called page reload).</w:t>
       </w:r>
     </w:p>
     <w:p>
@@ -1228,7 +1739,23 @@
           <w:sz w:val="24"/>
           <w:szCs w:val="24"/>
         </w:rPr>
-        <w:t>But in virtual DOM we can trace DOM in tree like structure or only update those value that is changed or updated.</w:t>
+        <w:t xml:space="preserve">But in virtual DOM we can trace DOM in </w:t>
+      </w:r>
+      <w:proofErr w:type="gramStart"/>
+      <w:r>
+        <w:rPr>
+          <w:sz w:val="24"/>
+          <w:szCs w:val="24"/>
+        </w:rPr>
+        <w:t>tree like</w:t>
+      </w:r>
+      <w:proofErr w:type="gramEnd"/>
+      <w:r>
+        <w:rPr>
+          <w:sz w:val="24"/>
+          <w:szCs w:val="24"/>
+        </w:rPr>
+        <w:t xml:space="preserve"> structure or only update those value that is changed or updated.</w:t>
       </w:r>
     </w:p>
     <w:p>
@@ -1407,12 +1934,37 @@
           <w:szCs w:val="24"/>
         </w:rPr>
       </w:pPr>
-      <w:r>
-        <w:rPr>
-          <w:sz w:val="24"/>
-          <w:szCs w:val="24"/>
-        </w:rPr>
-        <w:t>Eg: &lt;&gt; ….. &lt;/&gt;</w:t>
+      <w:proofErr w:type="spellStart"/>
+      <w:r>
+        <w:rPr>
+          <w:sz w:val="24"/>
+          <w:szCs w:val="24"/>
+        </w:rPr>
+        <w:t>Eg</w:t>
+      </w:r>
+      <w:proofErr w:type="spellEnd"/>
+      <w:r>
+        <w:rPr>
+          <w:sz w:val="24"/>
+          <w:szCs w:val="24"/>
+        </w:rPr>
+        <w:t xml:space="preserve">: &lt;&gt; </w:t>
+      </w:r>
+      <w:proofErr w:type="gramStart"/>
+      <w:r>
+        <w:rPr>
+          <w:sz w:val="24"/>
+          <w:szCs w:val="24"/>
+        </w:rPr>
+        <w:t>…..</w:t>
+      </w:r>
+      <w:proofErr w:type="gramEnd"/>
+      <w:r>
+        <w:rPr>
+          <w:sz w:val="24"/>
+          <w:szCs w:val="24"/>
+        </w:rPr>
+        <w:t xml:space="preserve"> &lt;/&gt;</w:t>
       </w:r>
     </w:p>
     <w:p>
@@ -1463,17 +2015,101 @@
           <w:szCs w:val="24"/>
           <w:lang w:val="en-US"/>
         </w:rPr>
-        <w:t>Either we are using vite or react we should always start function/component name With uppercase</w:t>
-      </w:r>
-      <w:r>
-        <w:rPr>
-          <w:b/>
-          <w:bCs/>
-          <w:sz w:val="24"/>
-          <w:szCs w:val="24"/>
-          <w:lang w:val="en-US"/>
-        </w:rPr>
-        <w:t xml:space="preserve"> eg:  Function(), Myfun()</w:t>
+        <w:t xml:space="preserve">Either we are using </w:t>
+      </w:r>
+      <w:proofErr w:type="spellStart"/>
+      <w:r>
+        <w:rPr>
+          <w:sz w:val="24"/>
+          <w:szCs w:val="24"/>
+          <w:lang w:val="en-US"/>
+        </w:rPr>
+        <w:t>vite</w:t>
+      </w:r>
+      <w:proofErr w:type="spellEnd"/>
+      <w:r>
+        <w:rPr>
+          <w:sz w:val="24"/>
+          <w:szCs w:val="24"/>
+          <w:lang w:val="en-US"/>
+        </w:rPr>
+        <w:t xml:space="preserve"> or react we should always start function/component name With uppercase</w:t>
+      </w:r>
+      <w:r>
+        <w:rPr>
+          <w:b/>
+          <w:bCs/>
+          <w:sz w:val="24"/>
+          <w:szCs w:val="24"/>
+          <w:lang w:val="en-US"/>
+        </w:rPr>
+        <w:t xml:space="preserve"> </w:t>
+      </w:r>
+      <w:proofErr w:type="spellStart"/>
+      <w:r>
+        <w:rPr>
+          <w:b/>
+          <w:bCs/>
+          <w:sz w:val="24"/>
+          <w:szCs w:val="24"/>
+          <w:lang w:val="en-US"/>
+        </w:rPr>
+        <w:t>eg</w:t>
+      </w:r>
+      <w:proofErr w:type="spellEnd"/>
+      <w:r>
+        <w:rPr>
+          <w:b/>
+          <w:bCs/>
+          <w:sz w:val="24"/>
+          <w:szCs w:val="24"/>
+          <w:lang w:val="en-US"/>
+        </w:rPr>
+        <w:t xml:space="preserve">:  </w:t>
+      </w:r>
+      <w:proofErr w:type="gramStart"/>
+      <w:r>
+        <w:rPr>
+          <w:b/>
+          <w:bCs/>
+          <w:sz w:val="24"/>
+          <w:szCs w:val="24"/>
+          <w:lang w:val="en-US"/>
+        </w:rPr>
+        <w:t>Function(</w:t>
+      </w:r>
+      <w:proofErr w:type="gramEnd"/>
+      <w:r>
+        <w:rPr>
+          <w:b/>
+          <w:bCs/>
+          <w:sz w:val="24"/>
+          <w:szCs w:val="24"/>
+          <w:lang w:val="en-US"/>
+        </w:rPr>
+        <w:t xml:space="preserve">), </w:t>
+      </w:r>
+      <w:proofErr w:type="spellStart"/>
+      <w:r>
+        <w:rPr>
+          <w:b/>
+          <w:bCs/>
+          <w:sz w:val="24"/>
+          <w:szCs w:val="24"/>
+          <w:lang w:val="en-US"/>
+        </w:rPr>
+        <w:t>Myfun</w:t>
+      </w:r>
+      <w:proofErr w:type="spellEnd"/>
+      <w:r>
+        <w:rPr>
+          <w:b/>
+          <w:bCs/>
+          <w:sz w:val="24"/>
+          <w:szCs w:val="24"/>
+          <w:lang w:val="en-US"/>
+        </w:rPr>
+        <w:t>()</w:t>
       </w:r>
       <w:r>
         <w:rPr>
@@ -1564,42 +2200,79 @@
           <w:szCs w:val="24"/>
         </w:rPr>
       </w:pPr>
-      <w:r>
-        <w:rPr>
-          <w:sz w:val="24"/>
-          <w:szCs w:val="24"/>
-        </w:rPr>
-        <w:t>const username = "Abdul Azeem"</w:t>
-      </w:r>
-    </w:p>
-    <w:p>
-      <w:pPr>
-        <w:pStyle w:val="ListParagraph"/>
-        <w:ind w:left="360"/>
-        <w:rPr>
-          <w:sz w:val="24"/>
-          <w:szCs w:val="24"/>
-          <w:lang w:val="en-US"/>
-        </w:rPr>
-      </w:pPr>
-    </w:p>
-    <w:p>
-      <w:pPr>
-        <w:pStyle w:val="ListParagraph"/>
-        <w:ind w:left="360"/>
-        <w:rPr>
-          <w:sz w:val="24"/>
-          <w:szCs w:val="24"/>
-          <w:lang w:val="en-US"/>
-        </w:rPr>
-      </w:pPr>
-      <w:r>
-        <w:rPr>
-          <w:sz w:val="24"/>
-          <w:szCs w:val="24"/>
-          <w:lang w:val="en-US"/>
-        </w:rPr>
-        <w:t>Eg: {VariableName}</w:t>
+      <w:proofErr w:type="spellStart"/>
+      <w:r>
+        <w:rPr>
+          <w:sz w:val="24"/>
+          <w:szCs w:val="24"/>
+        </w:rPr>
+        <w:t>const</w:t>
+      </w:r>
+      <w:proofErr w:type="spellEnd"/>
+      <w:r>
+        <w:rPr>
+          <w:sz w:val="24"/>
+          <w:szCs w:val="24"/>
+        </w:rPr>
+        <w:t xml:space="preserve"> username = "Abdul Azeem"</w:t>
+      </w:r>
+    </w:p>
+    <w:p>
+      <w:pPr>
+        <w:pStyle w:val="ListParagraph"/>
+        <w:ind w:left="360"/>
+        <w:rPr>
+          <w:sz w:val="24"/>
+          <w:szCs w:val="24"/>
+          <w:lang w:val="en-US"/>
+        </w:rPr>
+      </w:pPr>
+    </w:p>
+    <w:p>
+      <w:pPr>
+        <w:pStyle w:val="ListParagraph"/>
+        <w:ind w:left="360"/>
+        <w:rPr>
+          <w:sz w:val="24"/>
+          <w:szCs w:val="24"/>
+          <w:lang w:val="en-US"/>
+        </w:rPr>
+      </w:pPr>
+      <w:proofErr w:type="spellStart"/>
+      <w:r>
+        <w:rPr>
+          <w:sz w:val="24"/>
+          <w:szCs w:val="24"/>
+          <w:lang w:val="en-US"/>
+        </w:rPr>
+        <w:t>Eg</w:t>
+      </w:r>
+      <w:proofErr w:type="spellEnd"/>
+      <w:r>
+        <w:rPr>
+          <w:sz w:val="24"/>
+          <w:szCs w:val="24"/>
+          <w:lang w:val="en-US"/>
+        </w:rPr>
+        <w:t>: {</w:t>
+      </w:r>
+      <w:proofErr w:type="spellStart"/>
+      <w:r>
+        <w:rPr>
+          <w:sz w:val="24"/>
+          <w:szCs w:val="24"/>
+          <w:lang w:val="en-US"/>
+        </w:rPr>
+        <w:t>VariableName</w:t>
+      </w:r>
+      <w:proofErr w:type="spellEnd"/>
+      <w:r>
+        <w:rPr>
+          <w:sz w:val="24"/>
+          <w:szCs w:val="24"/>
+          <w:lang w:val="en-US"/>
+        </w:rPr>
+        <w:t>}</w:t>
       </w:r>
       <w:r>
         <w:rPr>
@@ -1815,7 +2488,57 @@
           <w:szCs w:val="24"/>
         </w:rPr>
         <w:lastRenderedPageBreak/>
-        <w:t xml:space="preserve">One of the most well-known React hooks is the useState() hook. It lets you add a state variable to your component. The useState() hook can conveniently hold </w:t>
+        <w:t>One of the most well-known React hooks is the </w:t>
+      </w:r>
+      <w:proofErr w:type="spellStart"/>
+      <w:proofErr w:type="gramStart"/>
+      <w:r>
+        <w:rPr>
+          <w:sz w:val="24"/>
+          <w:szCs w:val="24"/>
+        </w:rPr>
+        <w:t>useState</w:t>
+      </w:r>
+      <w:proofErr w:type="spellEnd"/>
+      <w:r>
+        <w:rPr>
+          <w:sz w:val="24"/>
+          <w:szCs w:val="24"/>
+        </w:rPr>
+        <w:t>(</w:t>
+      </w:r>
+      <w:proofErr w:type="gramEnd"/>
+      <w:r>
+        <w:rPr>
+          <w:sz w:val="24"/>
+          <w:szCs w:val="24"/>
+        </w:rPr>
+        <w:t>) hook. It lets you add a state variable to your component. The </w:t>
+      </w:r>
+      <w:proofErr w:type="spellStart"/>
+      <w:proofErr w:type="gramStart"/>
+      <w:r>
+        <w:rPr>
+          <w:sz w:val="24"/>
+          <w:szCs w:val="24"/>
+        </w:rPr>
+        <w:t>useState</w:t>
+      </w:r>
+      <w:proofErr w:type="spellEnd"/>
+      <w:r>
+        <w:rPr>
+          <w:sz w:val="24"/>
+          <w:szCs w:val="24"/>
+        </w:rPr>
+        <w:t>(</w:t>
+      </w:r>
+      <w:proofErr w:type="gramEnd"/>
+      <w:r>
+        <w:rPr>
+          <w:sz w:val="24"/>
+          <w:szCs w:val="24"/>
+        </w:rPr>
+        <w:t xml:space="preserve">) hook can conveniently hold </w:t>
       </w:r>
       <w:r>
         <w:rPr>
@@ -1866,32 +2589,29 @@
           <w:szCs w:val="24"/>
           <w:lang w:val="en-US"/>
         </w:rPr>
-        <w:t>If we want to update variable in react , react allow to us to update variable but if we want to update the variable in UI (To show on browser) then react will handle that , so the concept of hooks comes here (hooks give us some method to update tha data on UI).</w:t>
-      </w:r>
-    </w:p>
-    <w:p>
-      <w:pPr>
-        <w:pStyle w:val="ListParagraph"/>
-        <w:ind w:left="360"/>
+        <w:t xml:space="preserve">If we want to update variable in </w:t>
+      </w:r>
+      <w:proofErr w:type="gramStart"/>
+      <w:r>
         <w:rPr>
           <w:color w:val="538135" w:themeColor="accent6" w:themeShade="BF"/>
           <w:sz w:val="24"/>
           <w:szCs w:val="24"/>
           <w:lang w:val="en-US"/>
         </w:rPr>
-      </w:pPr>
-    </w:p>
-    <w:p>
-      <w:pPr>
-        <w:pStyle w:val="ListParagraph"/>
-        <w:ind w:left="360"/>
+        <w:t>react ,</w:t>
+      </w:r>
+      <w:proofErr w:type="gramEnd"/>
+      <w:r>
         <w:rPr>
           <w:color w:val="538135" w:themeColor="accent6" w:themeShade="BF"/>
           <w:sz w:val="24"/>
           <w:szCs w:val="24"/>
           <w:lang w:val="en-US"/>
         </w:rPr>
-      </w:pPr>
+        <w:t xml:space="preserve"> react allow to us to update variable but if we want to update the variable in UI (To show on browser) then react will handle that , so the concept of hooks comes here (hooks give us some method to update </w:t>
+      </w:r>
+      <w:proofErr w:type="spellStart"/>
       <w:r>
         <w:rPr>
           <w:color w:val="538135" w:themeColor="accent6" w:themeShade="BF"/>
@@ -1899,7 +2619,70 @@
           <w:szCs w:val="24"/>
           <w:lang w:val="en-US"/>
         </w:rPr>
-        <w:t>We can say react control the UI updation.</w:t>
+        <w:t>tha</w:t>
+      </w:r>
+      <w:proofErr w:type="spellEnd"/>
+      <w:r>
+        <w:rPr>
+          <w:color w:val="538135" w:themeColor="accent6" w:themeShade="BF"/>
+          <w:sz w:val="24"/>
+          <w:szCs w:val="24"/>
+          <w:lang w:val="en-US"/>
+        </w:rPr>
+        <w:t xml:space="preserve"> data on UI).</w:t>
+      </w:r>
+    </w:p>
+    <w:p>
+      <w:pPr>
+        <w:pStyle w:val="ListParagraph"/>
+        <w:ind w:left="360"/>
+        <w:rPr>
+          <w:color w:val="538135" w:themeColor="accent6" w:themeShade="BF"/>
+          <w:sz w:val="24"/>
+          <w:szCs w:val="24"/>
+          <w:lang w:val="en-US"/>
+        </w:rPr>
+      </w:pPr>
+    </w:p>
+    <w:p>
+      <w:pPr>
+        <w:pStyle w:val="ListParagraph"/>
+        <w:ind w:left="360"/>
+        <w:rPr>
+          <w:color w:val="538135" w:themeColor="accent6" w:themeShade="BF"/>
+          <w:sz w:val="24"/>
+          <w:szCs w:val="24"/>
+          <w:lang w:val="en-US"/>
+        </w:rPr>
+      </w:pPr>
+      <w:r>
+        <w:rPr>
+          <w:color w:val="538135" w:themeColor="accent6" w:themeShade="BF"/>
+          <w:sz w:val="24"/>
+          <w:szCs w:val="24"/>
+          <w:lang w:val="en-US"/>
+        </w:rPr>
+        <w:t xml:space="preserve">We can say react control the UI </w:t>
+      </w:r>
+      <w:proofErr w:type="spellStart"/>
+      <w:r>
+        <w:rPr>
+          <w:color w:val="538135" w:themeColor="accent6" w:themeShade="BF"/>
+          <w:sz w:val="24"/>
+          <w:szCs w:val="24"/>
+          <w:lang w:val="en-US"/>
+        </w:rPr>
+        <w:t>updation</w:t>
+      </w:r>
+      <w:proofErr w:type="spellEnd"/>
+      <w:r>
+        <w:rPr>
+          <w:color w:val="538135" w:themeColor="accent6" w:themeShade="BF"/>
+          <w:sz w:val="24"/>
+          <w:szCs w:val="24"/>
+          <w:lang w:val="en-US"/>
+        </w:rPr>
+        <w:t>.</w:t>
       </w:r>
     </w:p>
     <w:p>
@@ -1948,6 +2731,7 @@
         </w:rPr>
         <w:t xml:space="preserve">React </w:t>
       </w:r>
+      <w:proofErr w:type="spellStart"/>
       <w:r>
         <w:rPr>
           <w:b/>
@@ -1956,166 +2740,351 @@
           <w:szCs w:val="28"/>
           <w:lang w:val="en-US"/>
         </w:rPr>
-        <w:t>useState hook</w:t>
-      </w:r>
-    </w:p>
-    <w:p>
-      <w:pPr>
-        <w:pStyle w:val="ListParagraph"/>
-        <w:ind w:left="360"/>
-        <w:rPr>
-          <w:sz w:val="24"/>
-          <w:szCs w:val="24"/>
-        </w:rPr>
-      </w:pPr>
-      <w:r>
-        <w:rPr>
-          <w:sz w:val="24"/>
-          <w:szCs w:val="24"/>
-        </w:rPr>
-        <w:t>The React useState Hook allows us to track state in a function component.</w:t>
-      </w:r>
-    </w:p>
-    <w:p>
-      <w:pPr>
-        <w:pStyle w:val="ListParagraph"/>
-        <w:ind w:left="360"/>
-        <w:rPr>
-          <w:sz w:val="24"/>
-          <w:szCs w:val="24"/>
-        </w:rPr>
-      </w:pPr>
-      <w:r>
-        <w:rPr>
-          <w:sz w:val="24"/>
-          <w:szCs w:val="24"/>
-        </w:rPr>
-        <w:t>State generally refers to data or properties that need to be tracking in an application.</w:t>
-      </w:r>
-    </w:p>
-    <w:p>
-      <w:pPr>
-        <w:pStyle w:val="ListParagraph"/>
-        <w:ind w:left="360"/>
-        <w:rPr>
-          <w:sz w:val="24"/>
-          <w:szCs w:val="24"/>
-          <w:lang w:val="en-US"/>
-        </w:rPr>
-      </w:pPr>
-    </w:p>
-    <w:p>
-      <w:pPr>
-        <w:pStyle w:val="ListParagraph"/>
-        <w:ind w:left="360"/>
+        <w:t>useState</w:t>
+      </w:r>
+      <w:proofErr w:type="spellEnd"/>
+      <w:r>
         <w:rPr>
           <w:b/>
           <w:bCs/>
           <w:sz w:val="28"/>
           <w:szCs w:val="28"/>
-        </w:rPr>
-      </w:pPr>
-      <w:r>
+          <w:lang w:val="en-US"/>
+        </w:rPr>
+        <w:t xml:space="preserve"> hook</w:t>
+      </w:r>
+    </w:p>
+    <w:p>
+      <w:pPr>
+        <w:pStyle w:val="ListParagraph"/>
+        <w:ind w:left="360"/>
+        <w:rPr>
+          <w:sz w:val="24"/>
+          <w:szCs w:val="24"/>
+        </w:rPr>
+      </w:pPr>
+      <w:r>
+        <w:rPr>
+          <w:sz w:val="24"/>
+          <w:szCs w:val="24"/>
+        </w:rPr>
+        <w:t>The React </w:t>
+      </w:r>
+      <w:proofErr w:type="spellStart"/>
+      <w:r>
+        <w:rPr>
+          <w:sz w:val="24"/>
+          <w:szCs w:val="24"/>
+        </w:rPr>
+        <w:t>useState</w:t>
+      </w:r>
+      <w:proofErr w:type="spellEnd"/>
+      <w:r>
+        <w:rPr>
+          <w:sz w:val="24"/>
+          <w:szCs w:val="24"/>
+        </w:rPr>
+        <w:t> Hook allows us to track state in a function component.</w:t>
+      </w:r>
+    </w:p>
+    <w:p>
+      <w:pPr>
+        <w:pStyle w:val="ListParagraph"/>
+        <w:ind w:left="360"/>
+        <w:rPr>
+          <w:sz w:val="24"/>
+          <w:szCs w:val="24"/>
+        </w:rPr>
+      </w:pPr>
+      <w:r>
+        <w:rPr>
+          <w:sz w:val="24"/>
+          <w:szCs w:val="24"/>
+        </w:rPr>
+        <w:t>State generally refers to data or properties that need to be tracking in an application.</w:t>
+      </w:r>
+    </w:p>
+    <w:p>
+      <w:pPr>
+        <w:pStyle w:val="ListParagraph"/>
+        <w:ind w:left="360"/>
+        <w:rPr>
+          <w:sz w:val="24"/>
+          <w:szCs w:val="24"/>
+          <w:lang w:val="en-US"/>
+        </w:rPr>
+      </w:pPr>
+    </w:p>
+    <w:p>
+      <w:pPr>
+        <w:pStyle w:val="ListParagraph"/>
+        <w:ind w:left="360"/>
         <w:rPr>
           <w:b/>
           <w:bCs/>
           <w:sz w:val="28"/>
           <w:szCs w:val="28"/>
         </w:rPr>
-        <w:t>Import useState</w:t>
-      </w:r>
-    </w:p>
-    <w:p>
-      <w:pPr>
-        <w:pStyle w:val="ListParagraph"/>
-        <w:ind w:left="360"/>
-        <w:rPr>
-          <w:sz w:val="24"/>
-          <w:szCs w:val="24"/>
-        </w:rPr>
-      </w:pPr>
-      <w:r>
-        <w:rPr>
-          <w:sz w:val="24"/>
-          <w:szCs w:val="24"/>
-        </w:rPr>
-        <w:t>To use the useState Hook, we first need to import it into our component.</w:t>
-      </w:r>
-    </w:p>
-    <w:p>
-      <w:pPr>
-        <w:pStyle w:val="ListParagraph"/>
-        <w:ind w:left="360"/>
-        <w:rPr>
-          <w:b/>
-          <w:bCs/>
-          <w:sz w:val="24"/>
-          <w:szCs w:val="24"/>
-        </w:rPr>
-      </w:pPr>
-      <w:r>
-        <w:rPr>
-          <w:b/>
-          <w:bCs/>
-          <w:sz w:val="24"/>
-          <w:szCs w:val="24"/>
-        </w:rPr>
-        <w:t>import { useState } from "react";</w:t>
-      </w:r>
-    </w:p>
-    <w:p>
-      <w:pPr>
-        <w:pStyle w:val="ListParagraph"/>
-        <w:ind w:left="360"/>
-        <w:rPr>
-          <w:sz w:val="24"/>
-          <w:szCs w:val="24"/>
-          <w:lang w:val="en-US"/>
-        </w:rPr>
-      </w:pPr>
-    </w:p>
-    <w:p>
-      <w:pPr>
-        <w:pStyle w:val="ListParagraph"/>
-        <w:ind w:left="360"/>
-        <w:rPr>
-          <w:sz w:val="24"/>
-          <w:szCs w:val="24"/>
-        </w:rPr>
-      </w:pPr>
-      <w:r>
-        <w:rPr>
-          <w:sz w:val="24"/>
-          <w:szCs w:val="24"/>
-        </w:rPr>
-        <w:t>const [state, setState] = useState(initial values goes here)</w:t>
-      </w:r>
-    </w:p>
-    <w:p>
-      <w:pPr>
-        <w:pStyle w:val="ListParagraph"/>
-        <w:ind w:left="360"/>
-        <w:rPr>
-          <w:sz w:val="24"/>
-          <w:szCs w:val="24"/>
-        </w:rPr>
-      </w:pPr>
-    </w:p>
-    <w:p>
-      <w:pPr>
-        <w:pStyle w:val="ListParagraph"/>
-        <w:ind w:left="360"/>
-        <w:rPr>
-          <w:sz w:val="24"/>
-          <w:szCs w:val="24"/>
-        </w:rPr>
-      </w:pPr>
-      <w:r>
-        <w:rPr>
-          <w:sz w:val="24"/>
-          <w:szCs w:val="24"/>
-        </w:rPr>
-        <w:t>const [calories, setCalories] = useState(initial value of calories)</w:t>
+      </w:pPr>
+      <w:r>
+        <w:rPr>
+          <w:b/>
+          <w:bCs/>
+          <w:sz w:val="28"/>
+          <w:szCs w:val="28"/>
+        </w:rPr>
+        <w:t>Import </w:t>
+      </w:r>
+      <w:proofErr w:type="spellStart"/>
+      <w:r>
+        <w:rPr>
+          <w:b/>
+          <w:bCs/>
+          <w:sz w:val="28"/>
+          <w:szCs w:val="28"/>
+        </w:rPr>
+        <w:t>useState</w:t>
+      </w:r>
+      <w:proofErr w:type="spellEnd"/>
+    </w:p>
+    <w:p>
+      <w:pPr>
+        <w:pStyle w:val="ListParagraph"/>
+        <w:ind w:left="360"/>
+        <w:rPr>
+          <w:sz w:val="24"/>
+          <w:szCs w:val="24"/>
+        </w:rPr>
+      </w:pPr>
+      <w:r>
+        <w:rPr>
+          <w:sz w:val="24"/>
+          <w:szCs w:val="24"/>
+        </w:rPr>
+        <w:t>To use the </w:t>
+      </w:r>
+      <w:proofErr w:type="spellStart"/>
+      <w:r>
+        <w:rPr>
+          <w:sz w:val="24"/>
+          <w:szCs w:val="24"/>
+        </w:rPr>
+        <w:t>useState</w:t>
+      </w:r>
+      <w:proofErr w:type="spellEnd"/>
+      <w:r>
+        <w:rPr>
+          <w:sz w:val="24"/>
+          <w:szCs w:val="24"/>
+        </w:rPr>
+        <w:t> Hook, we first need to import it into our component.</w:t>
+      </w:r>
+    </w:p>
+    <w:p>
+      <w:pPr>
+        <w:pStyle w:val="ListParagraph"/>
+        <w:ind w:left="360"/>
+        <w:rPr>
+          <w:b/>
+          <w:bCs/>
+          <w:sz w:val="24"/>
+          <w:szCs w:val="24"/>
+        </w:rPr>
+      </w:pPr>
+      <w:r>
+        <w:rPr>
+          <w:b/>
+          <w:bCs/>
+          <w:sz w:val="24"/>
+          <w:szCs w:val="24"/>
+        </w:rPr>
+        <w:t xml:space="preserve">import </w:t>
+      </w:r>
+      <w:proofErr w:type="gramStart"/>
+      <w:r>
+        <w:rPr>
+          <w:b/>
+          <w:bCs/>
+          <w:sz w:val="24"/>
+          <w:szCs w:val="24"/>
+        </w:rPr>
+        <w:t xml:space="preserve">{ </w:t>
+      </w:r>
+      <w:proofErr w:type="spellStart"/>
+      <w:r>
+        <w:rPr>
+          <w:b/>
+          <w:bCs/>
+          <w:sz w:val="24"/>
+          <w:szCs w:val="24"/>
+        </w:rPr>
+        <w:t>useState</w:t>
+      </w:r>
+      <w:proofErr w:type="spellEnd"/>
+      <w:proofErr w:type="gramEnd"/>
+      <w:r>
+        <w:rPr>
+          <w:b/>
+          <w:bCs/>
+          <w:sz w:val="24"/>
+          <w:szCs w:val="24"/>
+        </w:rPr>
+        <w:t xml:space="preserve"> } from "react";</w:t>
+      </w:r>
+    </w:p>
+    <w:p>
+      <w:pPr>
+        <w:pStyle w:val="ListParagraph"/>
+        <w:ind w:left="360"/>
+        <w:rPr>
+          <w:sz w:val="24"/>
+          <w:szCs w:val="24"/>
+          <w:lang w:val="en-US"/>
+        </w:rPr>
+      </w:pPr>
+    </w:p>
+    <w:p>
+      <w:pPr>
+        <w:pStyle w:val="ListParagraph"/>
+        <w:ind w:left="360"/>
+        <w:rPr>
+          <w:sz w:val="24"/>
+          <w:szCs w:val="24"/>
+        </w:rPr>
+      </w:pPr>
+      <w:proofErr w:type="spellStart"/>
+      <w:r>
+        <w:rPr>
+          <w:sz w:val="24"/>
+          <w:szCs w:val="24"/>
+        </w:rPr>
+        <w:t>const</w:t>
+      </w:r>
+      <w:proofErr w:type="spellEnd"/>
+      <w:r>
+        <w:rPr>
+          <w:sz w:val="24"/>
+          <w:szCs w:val="24"/>
+        </w:rPr>
+        <w:t xml:space="preserve"> [state, </w:t>
+      </w:r>
+      <w:proofErr w:type="spellStart"/>
+      <w:r>
+        <w:rPr>
+          <w:sz w:val="24"/>
+          <w:szCs w:val="24"/>
+        </w:rPr>
+        <w:t>setState</w:t>
+      </w:r>
+      <w:proofErr w:type="spellEnd"/>
+      <w:r>
+        <w:rPr>
+          <w:sz w:val="24"/>
+          <w:szCs w:val="24"/>
+        </w:rPr>
+        <w:t xml:space="preserve">] = </w:t>
+      </w:r>
+      <w:proofErr w:type="spellStart"/>
+      <w:proofErr w:type="gramStart"/>
+      <w:r>
+        <w:rPr>
+          <w:sz w:val="24"/>
+          <w:szCs w:val="24"/>
+        </w:rPr>
+        <w:t>useState</w:t>
+      </w:r>
+      <w:proofErr w:type="spellEnd"/>
+      <w:r>
+        <w:rPr>
+          <w:sz w:val="24"/>
+          <w:szCs w:val="24"/>
+        </w:rPr>
+        <w:t>(</w:t>
+      </w:r>
+      <w:proofErr w:type="gramEnd"/>
+      <w:r>
+        <w:rPr>
+          <w:sz w:val="24"/>
+          <w:szCs w:val="24"/>
+        </w:rPr>
+        <w:t>initial values goes here)</w:t>
+      </w:r>
+    </w:p>
+    <w:p>
+      <w:pPr>
+        <w:pStyle w:val="ListParagraph"/>
+        <w:ind w:left="360"/>
+        <w:rPr>
+          <w:sz w:val="24"/>
+          <w:szCs w:val="24"/>
+        </w:rPr>
+      </w:pPr>
+    </w:p>
+    <w:p>
+      <w:pPr>
+        <w:pStyle w:val="ListParagraph"/>
+        <w:ind w:left="360"/>
+        <w:rPr>
+          <w:sz w:val="24"/>
+          <w:szCs w:val="24"/>
+        </w:rPr>
+      </w:pPr>
+      <w:proofErr w:type="spellStart"/>
+      <w:r>
+        <w:rPr>
+          <w:sz w:val="24"/>
+          <w:szCs w:val="24"/>
+        </w:rPr>
+        <w:t>const</w:t>
+      </w:r>
+      <w:proofErr w:type="spellEnd"/>
+      <w:r>
+        <w:rPr>
+          <w:sz w:val="24"/>
+          <w:szCs w:val="24"/>
+        </w:rPr>
+        <w:t xml:space="preserve"> [calories, </w:t>
+      </w:r>
+      <w:proofErr w:type="spellStart"/>
+      <w:r>
+        <w:rPr>
+          <w:sz w:val="24"/>
+          <w:szCs w:val="24"/>
+        </w:rPr>
+        <w:t>setCalories</w:t>
+      </w:r>
+      <w:proofErr w:type="spellEnd"/>
+      <w:r>
+        <w:rPr>
+          <w:sz w:val="24"/>
+          <w:szCs w:val="24"/>
+        </w:rPr>
+        <w:t xml:space="preserve">] = </w:t>
+      </w:r>
+      <w:proofErr w:type="spellStart"/>
+      <w:proofErr w:type="gramStart"/>
+      <w:r>
+        <w:rPr>
+          <w:sz w:val="24"/>
+          <w:szCs w:val="24"/>
+        </w:rPr>
+        <w:t>useState</w:t>
+      </w:r>
+      <w:proofErr w:type="spellEnd"/>
+      <w:r>
+        <w:rPr>
+          <w:sz w:val="24"/>
+          <w:szCs w:val="24"/>
+        </w:rPr>
+        <w:t>(</w:t>
+      </w:r>
+      <w:proofErr w:type="gramEnd"/>
+      <w:r>
+        <w:rPr>
+          <w:sz w:val="24"/>
+          <w:szCs w:val="24"/>
+        </w:rPr>
+        <w:t>initial value of calories)</w:t>
       </w:r>
       <w:r>
         <w:rPr>
@@ -2325,7 +3294,23 @@
           <w:sz w:val="24"/>
           <w:szCs w:val="24"/>
         </w:rPr>
-        <w:t>A high-level description goes something like this: when you render a React application, a tree of nodes that describes the app is generated and saved in memory. This tree is then flushed to the rendering environment — for example, in the case of a browser application, it's translated to a set of DOM operations. When the app is updated (usually via setState), a new tree is generated. The new tree is diffed with the previous tree to compute which operations are needed to update the rendered app.</w:t>
+        <w:t>A high-level description goes something like this: when you render a React application, a tree of nodes that describes the app is generated and saved in memory. This tree is then flushed to the rendering environment — for example, in the case of a browser application, it's translated to a set of DOM operations. When the app is updated (usually via </w:t>
+      </w:r>
+      <w:proofErr w:type="spellStart"/>
+      <w:r>
+        <w:rPr>
+          <w:sz w:val="24"/>
+          <w:szCs w:val="24"/>
+        </w:rPr>
+        <w:t>setState</w:t>
+      </w:r>
+      <w:proofErr w:type="spellEnd"/>
+      <w:r>
+        <w:rPr>
+          <w:sz w:val="24"/>
+          <w:szCs w:val="24"/>
+        </w:rPr>
+        <w:t>), a new tree is generated. The new tree is diffed with the previous tree to compute which operations are needed to update the rendered app.</w:t>
       </w:r>
     </w:p>
     <w:p>
@@ -2345,7 +3330,25 @@
           <w:sz w:val="24"/>
           <w:szCs w:val="24"/>
         </w:rPr>
-        <w:t xml:space="preserve">It is a algorithm </w:t>
+        <w:t xml:space="preserve">It is </w:t>
+      </w:r>
+      <w:proofErr w:type="spellStart"/>
+      <w:proofErr w:type="gramStart"/>
+      <w:r>
+        <w:rPr>
+          <w:sz w:val="24"/>
+          <w:szCs w:val="24"/>
+        </w:rPr>
+        <w:t>a</w:t>
+      </w:r>
+      <w:proofErr w:type="spellEnd"/>
+      <w:proofErr w:type="gramEnd"/>
+      <w:r>
+        <w:rPr>
+          <w:sz w:val="24"/>
+          <w:szCs w:val="24"/>
+        </w:rPr>
+        <w:t xml:space="preserve"> algorithm </w:t>
       </w:r>
       <w:r>
         <w:rPr>
@@ -2404,7 +3407,23 @@
           <w:sz w:val="24"/>
           <w:szCs w:val="24"/>
         </w:rPr>
-        <w:t>A change in the data used to render a React app. Usually the result of `setState`. Eventually results in a re-render.</w:t>
+        <w:t>A change in the data used to render a React app. Usually the result of `</w:t>
+      </w:r>
+      <w:proofErr w:type="spellStart"/>
+      <w:r>
+        <w:rPr>
+          <w:sz w:val="24"/>
+          <w:szCs w:val="24"/>
+        </w:rPr>
+        <w:t>setState</w:t>
+      </w:r>
+      <w:proofErr w:type="spellEnd"/>
+      <w:r>
+        <w:rPr>
+          <w:sz w:val="24"/>
+          <w:szCs w:val="24"/>
+        </w:rPr>
+        <w:t>`. Eventually results in a re-render.</w:t>
       </w:r>
     </w:p>
     <w:p>
@@ -2536,7 +3555,37 @@
           <w:lang w:eastAsia="en-IN"/>
           <w14:ligatures w14:val="none"/>
         </w:rPr>
-        <w:t>What is a fiber?</w:t>
+        <w:t xml:space="preserve">What is a </w:t>
+      </w:r>
+      <w:proofErr w:type="spellStart"/>
+      <w:r>
+        <w:rPr>
+          <w:rFonts w:ascii="Segoe UI" w:eastAsia="Times New Roman" w:hAnsi="Segoe UI" w:cs="Segoe UI"/>
+          <w:b/>
+          <w:bCs/>
+          <w:color w:val="1F2328"/>
+          <w:kern w:val="0"/>
+          <w:sz w:val="36"/>
+          <w:szCs w:val="36"/>
+          <w:lang w:eastAsia="en-IN"/>
+          <w14:ligatures w14:val="none"/>
+        </w:rPr>
+        <w:t>fiber</w:t>
+      </w:r>
+      <w:proofErr w:type="spellEnd"/>
+      <w:r>
+        <w:rPr>
+          <w:rFonts w:ascii="Segoe UI" w:eastAsia="Times New Roman" w:hAnsi="Segoe UI" w:cs="Segoe UI"/>
+          <w:b/>
+          <w:bCs/>
+          <w:color w:val="1F2328"/>
+          <w:kern w:val="0"/>
+          <w:sz w:val="36"/>
+          <w:szCs w:val="36"/>
+          <w:lang w:eastAsia="en-IN"/>
+          <w14:ligatures w14:val="none"/>
+        </w:rPr>
+        <w:t>?</w:t>
       </w:r>
     </w:p>
     <w:p>
@@ -2743,7 +3792,39 @@
           <w:sz w:val="24"/>
           <w:szCs w:val="24"/>
         </w:rPr>
-        <w:t>In order to do any of this, we first need a way to break work down into units. In one sense, that's what a fiber is. A fiber represents a </w:t>
+        <w:t xml:space="preserve">In order to do any of this, we first need a way to break work down into units. In one sense, that's what a </w:t>
+      </w:r>
+      <w:proofErr w:type="spellStart"/>
+      <w:r>
+        <w:rPr>
+          <w:sz w:val="24"/>
+          <w:szCs w:val="24"/>
+        </w:rPr>
+        <w:t>fiber</w:t>
+      </w:r>
+      <w:proofErr w:type="spellEnd"/>
+      <w:r>
+        <w:rPr>
+          <w:sz w:val="24"/>
+          <w:szCs w:val="24"/>
+        </w:rPr>
+        <w:t xml:space="preserve"> is. A </w:t>
+      </w:r>
+      <w:proofErr w:type="spellStart"/>
+      <w:r>
+        <w:rPr>
+          <w:sz w:val="24"/>
+          <w:szCs w:val="24"/>
+        </w:rPr>
+        <w:t>fiber</w:t>
+      </w:r>
+      <w:proofErr w:type="spellEnd"/>
+      <w:r>
+        <w:rPr>
+          <w:sz w:val="24"/>
+          <w:szCs w:val="24"/>
+        </w:rPr>
+        <w:t xml:space="preserve"> represents a </w:t>
       </w:r>
       <w:r>
         <w:rPr>
@@ -2800,7 +3881,27 @@
           <w:sz w:val="32"/>
           <w:szCs w:val="32"/>
         </w:rPr>
-        <w:t>What is props?</w:t>
+        <w:t xml:space="preserve">What </w:t>
+      </w:r>
+      <w:proofErr w:type="gramStart"/>
+      <w:r>
+        <w:rPr>
+          <w:b/>
+          <w:bCs/>
+          <w:sz w:val="32"/>
+          <w:szCs w:val="32"/>
+        </w:rPr>
+        <w:t>is</w:t>
+      </w:r>
+      <w:proofErr w:type="gramEnd"/>
+      <w:r>
+        <w:rPr>
+          <w:b/>
+          <w:bCs/>
+          <w:sz w:val="32"/>
+          <w:szCs w:val="32"/>
+        </w:rPr>
+        <w:t xml:space="preserve"> props?</w:t>
       </w:r>
     </w:p>
     <w:p>
@@ -2886,92 +3987,133 @@
     </w:p>
     <w:p>
       <w:pPr>
-        <w:pStyle w:val="ListParagraph"/>
-        <w:ind w:left="360"/>
-        <w:rPr>
-          <w:sz w:val="24"/>
-          <w:szCs w:val="24"/>
-        </w:rPr>
-      </w:pPr>
-    </w:p>
-    <w:p>
-      <w:pPr>
-        <w:pStyle w:val="ListParagraph"/>
-        <w:ind w:left="360"/>
-        <w:rPr>
-          <w:sz w:val="24"/>
-          <w:szCs w:val="24"/>
-        </w:rPr>
-      </w:pPr>
+        <w:rPr>
+          <w:sz w:val="24"/>
+          <w:szCs w:val="24"/>
+        </w:rPr>
+      </w:pPr>
+    </w:p>
+    <w:p>
+      <w:pPr>
+        <w:rPr>
+          <w:sz w:val="24"/>
+          <w:szCs w:val="24"/>
+        </w:rPr>
+      </w:pPr>
+      <w:proofErr w:type="spellStart"/>
       <w:r>
         <w:rPr>
           <w:sz w:val="24"/>
           <w:szCs w:val="24"/>
         </w:rPr>
         <w:lastRenderedPageBreak/>
-        <w:t>Eg: 1</w:t>
-      </w:r>
-    </w:p>
-    <w:p>
-      <w:pPr>
-        <w:pStyle w:val="ListParagraph"/>
-        <w:ind w:left="360"/>
-        <w:rPr>
-          <w:sz w:val="24"/>
-          <w:szCs w:val="24"/>
-        </w:rPr>
-      </w:pPr>
-    </w:p>
-    <w:p>
-      <w:pPr>
-        <w:pStyle w:val="ListParagraph"/>
-        <w:ind w:left="360"/>
-        <w:rPr>
-          <w:sz w:val="24"/>
-          <w:szCs w:val="24"/>
-        </w:rPr>
-      </w:pPr>
-      <w:r>
-        <w:rPr>
-          <w:sz w:val="24"/>
-          <w:szCs w:val="24"/>
-        </w:rPr>
-        <w:t>function Card(props){</w:t>
-      </w:r>
-    </w:p>
-    <w:p>
-      <w:pPr>
-        <w:pStyle w:val="ListParagraph"/>
-        <w:ind w:left="360"/>
-        <w:rPr>
-          <w:sz w:val="24"/>
-          <w:szCs w:val="24"/>
-        </w:rPr>
-      </w:pPr>
-      <w:r>
-        <w:rPr>
-          <w:sz w:val="24"/>
-          <w:szCs w:val="24"/>
-        </w:rPr>
-        <w:t>    console.log(props.username);</w:t>
-      </w:r>
-    </w:p>
-    <w:p>
-      <w:pPr>
-        <w:pStyle w:val="ListParagraph"/>
-        <w:ind w:left="360"/>
-        <w:rPr>
-          <w:sz w:val="24"/>
-          <w:szCs w:val="24"/>
-        </w:rPr>
-      </w:pPr>
-      <w:r>
-        <w:rPr>
-          <w:sz w:val="24"/>
-          <w:szCs w:val="24"/>
-        </w:rPr>
-        <w:t>    return(</w:t>
-      </w:r>
+        <w:t>Eg</w:t>
+      </w:r>
+      <w:proofErr w:type="spellEnd"/>
+      <w:r>
+        <w:rPr>
+          <w:sz w:val="24"/>
+          <w:szCs w:val="24"/>
+        </w:rPr>
+        <w:t>: 1</w:t>
+      </w:r>
+    </w:p>
+    <w:p>
+      <w:pPr>
+        <w:pStyle w:val="ListParagraph"/>
+        <w:ind w:left="360"/>
+        <w:rPr>
+          <w:sz w:val="24"/>
+          <w:szCs w:val="24"/>
+        </w:rPr>
+      </w:pPr>
+    </w:p>
+    <w:p>
+      <w:pPr>
+        <w:pStyle w:val="ListParagraph"/>
+        <w:ind w:left="360"/>
+        <w:rPr>
+          <w:sz w:val="24"/>
+          <w:szCs w:val="24"/>
+        </w:rPr>
+      </w:pPr>
+      <w:r>
+        <w:rPr>
+          <w:sz w:val="24"/>
+          <w:szCs w:val="24"/>
+        </w:rPr>
+        <w:t>function Card(props</w:t>
+      </w:r>
+      <w:proofErr w:type="gramStart"/>
+      <w:r>
+        <w:rPr>
+          <w:sz w:val="24"/>
+          <w:szCs w:val="24"/>
+        </w:rPr>
+        <w:t>){</w:t>
+      </w:r>
+      <w:proofErr w:type="gramEnd"/>
+    </w:p>
+    <w:p>
+      <w:pPr>
+        <w:pStyle w:val="ListParagraph"/>
+        <w:ind w:left="360"/>
+        <w:rPr>
+          <w:sz w:val="24"/>
+          <w:szCs w:val="24"/>
+        </w:rPr>
+      </w:pPr>
+      <w:r>
+        <w:rPr>
+          <w:sz w:val="24"/>
+          <w:szCs w:val="24"/>
+        </w:rPr>
+        <w:t>    console.log(</w:t>
+      </w:r>
+      <w:proofErr w:type="spellStart"/>
+      <w:proofErr w:type="gramStart"/>
+      <w:r>
+        <w:rPr>
+          <w:sz w:val="24"/>
+          <w:szCs w:val="24"/>
+        </w:rPr>
+        <w:t>props.username</w:t>
+      </w:r>
+      <w:proofErr w:type="spellEnd"/>
+      <w:proofErr w:type="gramEnd"/>
+      <w:r>
+        <w:rPr>
+          <w:sz w:val="24"/>
+          <w:szCs w:val="24"/>
+        </w:rPr>
+        <w:t>);</w:t>
+      </w:r>
+    </w:p>
+    <w:p>
+      <w:pPr>
+        <w:pStyle w:val="ListParagraph"/>
+        <w:ind w:left="360"/>
+        <w:rPr>
+          <w:sz w:val="24"/>
+          <w:szCs w:val="24"/>
+        </w:rPr>
+      </w:pPr>
+      <w:r>
+        <w:rPr>
+          <w:sz w:val="24"/>
+          <w:szCs w:val="24"/>
+        </w:rPr>
+        <w:t xml:space="preserve">    </w:t>
+      </w:r>
+      <w:proofErr w:type="gramStart"/>
+      <w:r>
+        <w:rPr>
+          <w:sz w:val="24"/>
+          <w:szCs w:val="24"/>
+        </w:rPr>
+        <w:t>return(</w:t>
+      </w:r>
+      <w:proofErr w:type="gramEnd"/>
     </w:p>
     <w:p>
       <w:pPr>
@@ -3036,12 +4178,21 @@
           <w:szCs w:val="24"/>
         </w:rPr>
       </w:pPr>
-      <w:r>
-        <w:rPr>
-          <w:sz w:val="24"/>
-          <w:szCs w:val="24"/>
-        </w:rPr>
-        <w:t>Eg: 2</w:t>
+      <w:proofErr w:type="spellStart"/>
+      <w:r>
+        <w:rPr>
+          <w:sz w:val="24"/>
+          <w:szCs w:val="24"/>
+        </w:rPr>
+        <w:t>Eg</w:t>
+      </w:r>
+      <w:proofErr w:type="spellEnd"/>
+      <w:r>
+        <w:rPr>
+          <w:sz w:val="24"/>
+          <w:szCs w:val="24"/>
+        </w:rPr>
+        <w:t>: 2</w:t>
       </w:r>
     </w:p>
     <w:p>
@@ -3075,7 +4226,15 @@
           <w:sz w:val="24"/>
           <w:szCs w:val="24"/>
         </w:rPr>
-        <w:t>{username}</w:t>
+        <w:t>{username</w:t>
+      </w:r>
+      <w:proofErr w:type="gramStart"/>
+      <w:r>
+        <w:rPr>
+          <w:sz w:val="24"/>
+          <w:szCs w:val="24"/>
+        </w:rPr>
+        <w:t>}</w:t>
       </w:r>
       <w:r>
         <w:rPr>
@@ -3084,6 +4243,30 @@
         </w:rPr>
         <w:t>){</w:t>
       </w:r>
+      <w:proofErr w:type="gramEnd"/>
+      <w:r>
+        <w:rPr>
+          <w:sz w:val="24"/>
+          <w:szCs w:val="24"/>
+        </w:rPr>
+        <w:t xml:space="preserve">  // </w:t>
+      </w:r>
+      <w:proofErr w:type="spellStart"/>
+      <w:r>
+        <w:rPr>
+          <w:sz w:val="24"/>
+          <w:szCs w:val="24"/>
+        </w:rPr>
+        <w:t>destructuring</w:t>
+      </w:r>
+      <w:proofErr w:type="spellEnd"/>
+      <w:r>
+        <w:rPr>
+          <w:sz w:val="24"/>
+          <w:szCs w:val="24"/>
+        </w:rPr>
+        <w:t xml:space="preserve"> </w:t>
+      </w:r>
     </w:p>
     <w:p>
       <w:pPr>
@@ -3116,8 +4299,17 @@
           <w:sz w:val="24"/>
           <w:szCs w:val="24"/>
         </w:rPr>
-        <w:t>    return(</w:t>
-      </w:r>
+        <w:t xml:space="preserve">    </w:t>
+      </w:r>
+      <w:proofErr w:type="gramStart"/>
+      <w:r>
+        <w:rPr>
+          <w:sz w:val="24"/>
+          <w:szCs w:val="24"/>
+        </w:rPr>
+        <w:t>return(</w:t>
+      </w:r>
+      <w:proofErr w:type="gramEnd"/>
     </w:p>
     <w:p>
       <w:pPr>
@@ -3172,6 +4364,72 @@
           <w:szCs w:val="24"/>
         </w:rPr>
       </w:pPr>
+    </w:p>
+    <w:p>
+      <w:pPr>
+        <w:pStyle w:val="ListParagraph"/>
+        <w:ind w:left="360"/>
+        <w:rPr>
+          <w:sz w:val="24"/>
+          <w:szCs w:val="24"/>
+        </w:rPr>
+      </w:pPr>
+    </w:p>
+    <w:p>
+      <w:pPr>
+        <w:pStyle w:val="ListParagraph"/>
+        <w:numPr>
+          <w:ilvl w:val="0"/>
+          <w:numId w:val="4"/>
+        </w:numPr>
+        <w:rPr>
+          <w:b/>
+          <w:bCs/>
+          <w:sz w:val="32"/>
+          <w:szCs w:val="32"/>
+        </w:rPr>
+      </w:pPr>
+      <w:r>
+        <w:rPr>
+          <w:b/>
+          <w:bCs/>
+          <w:sz w:val="32"/>
+          <w:szCs w:val="32"/>
+        </w:rPr>
+        <w:t>We can</w:t>
+      </w:r>
+      <w:r>
+        <w:rPr>
+          <w:b/>
+          <w:bCs/>
+          <w:sz w:val="32"/>
+          <w:szCs w:val="32"/>
+        </w:rPr>
+        <w:t xml:space="preserve"> take</w:t>
+      </w:r>
+      <w:r>
+        <w:rPr>
+          <w:b/>
+          <w:bCs/>
+          <w:sz w:val="32"/>
+          <w:szCs w:val="32"/>
+        </w:rPr>
+        <w:t xml:space="preserve"> components from here - </w:t>
+      </w:r>
+      <w:hyperlink r:id="rId12" w:history="1">
+        <w:proofErr w:type="spellStart"/>
+        <w:r>
+          <w:rPr>
+            <w:rStyle w:val="Hyperlink"/>
+            <w:b/>
+            <w:bCs/>
+            <w:sz w:val="32"/>
+            <w:szCs w:val="32"/>
+          </w:rPr>
+          <w:t>DevUI</w:t>
+        </w:r>
+        <w:proofErr w:type="spellEnd"/>
+      </w:hyperlink>
     </w:p>
     <w:sectPr>
       <w:pgSz w:w="11906" w:h="16838"/>
@@ -3301,7 +4559,7 @@
   <w:abstractNum w:abstractNumId="1" w15:restartNumberingAfterBreak="0">
     <w:nsid w:val="2257140B"/>
     <w:multiLevelType w:val="hybridMultilevel"/>
-    <w:tmpl w:val="D5FCDE16"/>
+    <w:tmpl w:val="88C08F52"/>
     <w:lvl w:ilvl="0" w:tplc="40090009">
       <w:start w:val="1"/>
       <w:numFmt w:val="bullet"/>
@@ -3412,6 +4670,119 @@
     </w:lvl>
   </w:abstractNum>
   <w:abstractNum w:abstractNumId="2" w15:restartNumberingAfterBreak="0">
+    <w:nsid w:val="24197E58"/>
+    <w:multiLevelType w:val="hybridMultilevel"/>
+    <w:tmpl w:val="8E70D1AE"/>
+    <w:lvl w:ilvl="0" w:tplc="4009000B">
+      <w:start w:val="1"/>
+      <w:numFmt w:val="bullet"/>
+      <w:lvlText w:val=""/>
+      <w:lvlJc w:val="left"/>
+      <w:pPr>
+        <w:ind w:left="1080" w:hanging="360"/>
+      </w:pPr>
+      <w:rPr>
+        <w:rFonts w:ascii="Wingdings" w:hAnsi="Wingdings" w:hint="default"/>
+      </w:rPr>
+    </w:lvl>
+    <w:lvl w:ilvl="1" w:tplc="40090003" w:tentative="1">
+      <w:start w:val="1"/>
+      <w:numFmt w:val="bullet"/>
+      <w:lvlText w:val="o"/>
+      <w:lvlJc w:val="left"/>
+      <w:pPr>
+        <w:ind w:left="1800" w:hanging="360"/>
+      </w:pPr>
+      <w:rPr>
+        <w:rFonts w:ascii="Courier New" w:hAnsi="Courier New" w:cs="Courier New" w:hint="default"/>
+      </w:rPr>
+    </w:lvl>
+    <w:lvl w:ilvl="2" w:tplc="40090005" w:tentative="1">
+      <w:start w:val="1"/>
+      <w:numFmt w:val="bullet"/>
+      <w:lvlText w:val=""/>
+      <w:lvlJc w:val="left"/>
+      <w:pPr>
+        <w:ind w:left="2520" w:hanging="360"/>
+      </w:pPr>
+      <w:rPr>
+        <w:rFonts w:ascii="Wingdings" w:hAnsi="Wingdings" w:hint="default"/>
+      </w:rPr>
+    </w:lvl>
+    <w:lvl w:ilvl="3" w:tplc="40090001" w:tentative="1">
+      <w:start w:val="1"/>
+      <w:numFmt w:val="bullet"/>
+      <w:lvlText w:val=""/>
+      <w:lvlJc w:val="left"/>
+      <w:pPr>
+        <w:ind w:left="3240" w:hanging="360"/>
+      </w:pPr>
+      <w:rPr>
+        <w:rFonts w:ascii="Symbol" w:hAnsi="Symbol" w:hint="default"/>
+      </w:rPr>
+    </w:lvl>
+    <w:lvl w:ilvl="4" w:tplc="40090003" w:tentative="1">
+      <w:start w:val="1"/>
+      <w:numFmt w:val="bullet"/>
+      <w:lvlText w:val="o"/>
+      <w:lvlJc w:val="left"/>
+      <w:pPr>
+        <w:ind w:left="3960" w:hanging="360"/>
+      </w:pPr>
+      <w:rPr>
+        <w:rFonts w:ascii="Courier New" w:hAnsi="Courier New" w:cs="Courier New" w:hint="default"/>
+      </w:rPr>
+    </w:lvl>
+    <w:lvl w:ilvl="5" w:tplc="40090005" w:tentative="1">
+      <w:start w:val="1"/>
+      <w:numFmt w:val="bullet"/>
+      <w:lvlText w:val=""/>
+      <w:lvlJc w:val="left"/>
+      <w:pPr>
+        <w:ind w:left="4680" w:hanging="360"/>
+      </w:pPr>
+      <w:rPr>
+        <w:rFonts w:ascii="Wingdings" w:hAnsi="Wingdings" w:hint="default"/>
+      </w:rPr>
+    </w:lvl>
+    <w:lvl w:ilvl="6" w:tplc="40090001" w:tentative="1">
+      <w:start w:val="1"/>
+      <w:numFmt w:val="bullet"/>
+      <w:lvlText w:val=""/>
+      <w:lvlJc w:val="left"/>
+      <w:pPr>
+        <w:ind w:left="5400" w:hanging="360"/>
+      </w:pPr>
+      <w:rPr>
+        <w:rFonts w:ascii="Symbol" w:hAnsi="Symbol" w:hint="default"/>
+      </w:rPr>
+    </w:lvl>
+    <w:lvl w:ilvl="7" w:tplc="40090003" w:tentative="1">
+      <w:start w:val="1"/>
+      <w:numFmt w:val="bullet"/>
+      <w:lvlText w:val="o"/>
+      <w:lvlJc w:val="left"/>
+      <w:pPr>
+        <w:ind w:left="6120" w:hanging="360"/>
+      </w:pPr>
+      <w:rPr>
+        <w:rFonts w:ascii="Courier New" w:hAnsi="Courier New" w:cs="Courier New" w:hint="default"/>
+      </w:rPr>
+    </w:lvl>
+    <w:lvl w:ilvl="8" w:tplc="40090005" w:tentative="1">
+      <w:start w:val="1"/>
+      <w:numFmt w:val="bullet"/>
+      <w:lvlText w:val=""/>
+      <w:lvlJc w:val="left"/>
+      <w:pPr>
+        <w:ind w:left="6840" w:hanging="360"/>
+      </w:pPr>
+      <w:rPr>
+        <w:rFonts w:ascii="Wingdings" w:hAnsi="Wingdings" w:hint="default"/>
+      </w:rPr>
+    </w:lvl>
+  </w:abstractNum>
+  <w:abstractNum w:abstractNumId="3" w15:restartNumberingAfterBreak="0">
     <w:nsid w:val="3A731E97"/>
     <w:multiLevelType w:val="hybridMultilevel"/>
     <w:tmpl w:val="977CD4B6"/>
@@ -3524,7 +4895,7 @@
       </w:rPr>
     </w:lvl>
   </w:abstractNum>
-  <w:abstractNum w:abstractNumId="3" w15:restartNumberingAfterBreak="0">
+  <w:abstractNum w:abstractNumId="4" w15:restartNumberingAfterBreak="0">
     <w:nsid w:val="43AF4131"/>
     <w:multiLevelType w:val="hybridMultilevel"/>
     <w:tmpl w:val="52B8F274"/>
@@ -3637,7 +5008,7 @@
       </w:rPr>
     </w:lvl>
   </w:abstractNum>
-  <w:abstractNum w:abstractNumId="4" w15:restartNumberingAfterBreak="0">
+  <w:abstractNum w:abstractNumId="5" w15:restartNumberingAfterBreak="0">
     <w:nsid w:val="5DE0378D"/>
     <w:multiLevelType w:val="multilevel"/>
     <w:tmpl w:val="B2A04822"/>
@@ -3786,7 +5157,7 @@
       </w:rPr>
     </w:lvl>
   </w:abstractNum>
-  <w:abstractNum w:abstractNumId="5" w15:restartNumberingAfterBreak="0">
+  <w:abstractNum w:abstractNumId="6" w15:restartNumberingAfterBreak="0">
     <w:nsid w:val="7A432C70"/>
     <w:multiLevelType w:val="multilevel"/>
     <w:tmpl w:val="135E7CDC"/>
@@ -3936,22 +5307,25 @@
     </w:lvl>
   </w:abstractNum>
   <w:num w:numId="1" w16cid:durableId="293026404">
-    <w:abstractNumId w:val="3"/>
+    <w:abstractNumId w:val="4"/>
   </w:num>
   <w:num w:numId="2" w16cid:durableId="1699306802">
     <w:abstractNumId w:val="0"/>
   </w:num>
   <w:num w:numId="3" w16cid:durableId="908538891">
-    <w:abstractNumId w:val="2"/>
+    <w:abstractNumId w:val="3"/>
   </w:num>
   <w:num w:numId="4" w16cid:durableId="1481651530">
     <w:abstractNumId w:val="1"/>
   </w:num>
   <w:num w:numId="5" w16cid:durableId="1110469724">
+    <w:abstractNumId w:val="6"/>
+  </w:num>
+  <w:num w:numId="6" w16cid:durableId="1278220867">
     <w:abstractNumId w:val="5"/>
   </w:num>
-  <w:num w:numId="6" w16cid:durableId="1278220867">
-    <w:abstractNumId w:val="4"/>
+  <w:num w:numId="7" w16cid:durableId="1645960822">
+    <w:abstractNumId w:val="2"/>
   </w:num>
 </w:numbering>
 </file>
@@ -4379,6 +5753,29 @@
       <w14:ligatures w14:val="none"/>
     </w:rPr>
   </w:style>
+  <w:style w:type="paragraph" w:styleId="Heading3">
+    <w:name w:val="heading 3"/>
+    <w:basedOn w:val="Normal"/>
+    <w:next w:val="Normal"/>
+    <w:link w:val="Heading3Char"/>
+    <w:uiPriority w:val="9"/>
+    <w:semiHidden/>
+    <w:unhideWhenUsed/>
+    <w:qFormat/>
+    <w:rsid w:val="00D73E29"/>
+    <w:pPr>
+      <w:keepNext/>
+      <w:keepLines/>
+      <w:spacing w:before="40" w:after="0"/>
+      <w:outlineLvl w:val="2"/>
+    </w:pPr>
+    <w:rPr>
+      <w:rFonts w:asciiTheme="majorHAnsi" w:eastAsiaTheme="majorEastAsia" w:hAnsiTheme="majorHAnsi" w:cstheme="majorBidi"/>
+      <w:color w:val="1F3763" w:themeColor="accent1" w:themeShade="7F"/>
+      <w:sz w:val="24"/>
+      <w:szCs w:val="24"/>
+    </w:rPr>
+  </w:style>
   <w:style w:type="character" w:default="1" w:styleId="DefaultParagraphFont">
     <w:name w:val="Default Paragraph Font"/>
     <w:uiPriority w:val="1"/>
@@ -4485,6 +5882,20 @@
       <w:szCs w:val="24"/>
       <w:lang w:eastAsia="en-IN"/>
       <w14:ligatures w14:val="none"/>
+    </w:rPr>
+  </w:style>
+  <w:style w:type="character" w:customStyle="1" w:styleId="Heading3Char">
+    <w:name w:val="Heading 3 Char"/>
+    <w:basedOn w:val="DefaultParagraphFont"/>
+    <w:link w:val="Heading3"/>
+    <w:uiPriority w:val="9"/>
+    <w:semiHidden/>
+    <w:rsid w:val="00D73E29"/>
+    <w:rPr>
+      <w:rFonts w:asciiTheme="majorHAnsi" w:eastAsiaTheme="majorEastAsia" w:hAnsiTheme="majorHAnsi" w:cstheme="majorBidi"/>
+      <w:color w:val="1F3763" w:themeColor="accent1" w:themeShade="7F"/>
+      <w:sz w:val="24"/>
+      <w:szCs w:val="24"/>
     </w:rPr>
   </w:style>
 </w:styles>

--- a/React notes.docx
+++ b/React notes.docx
@@ -1667,7 +1667,23 @@
           <w:sz w:val="24"/>
           <w:szCs w:val="24"/>
         </w:rPr>
-        <w:t xml:space="preserve">It also compare it own DOM and our </w:t>
+        <w:t xml:space="preserve">It also compare </w:t>
+      </w:r>
+      <w:proofErr w:type="spellStart"/>
+      <w:r>
+        <w:rPr>
+          <w:sz w:val="24"/>
+          <w:szCs w:val="24"/>
+        </w:rPr>
+        <w:t>it</w:t>
+      </w:r>
+      <w:proofErr w:type="spellEnd"/>
+      <w:r>
+        <w:rPr>
+          <w:sz w:val="24"/>
+          <w:szCs w:val="24"/>
+        </w:rPr>
+        <w:t xml:space="preserve"> own DOM and our </w:t>
       </w:r>
       <w:proofErr w:type="gramStart"/>
       <w:r>
@@ -2852,6 +2868,18 @@
         <w:pStyle w:val="ListParagraph"/>
         <w:ind w:left="360"/>
         <w:rPr>
+          <w:b/>
+          <w:bCs/>
+          <w:sz w:val="28"/>
+          <w:szCs w:val="28"/>
+        </w:rPr>
+      </w:pPr>
+    </w:p>
+    <w:p>
+      <w:pPr>
+        <w:pStyle w:val="ListParagraph"/>
+        <w:ind w:left="360"/>
+        <w:rPr>
           <w:sz w:val="24"/>
           <w:szCs w:val="24"/>
         </w:rPr>
@@ -2930,6 +2958,191 @@
           <w:szCs w:val="24"/>
         </w:rPr>
         <w:t xml:space="preserve"> } from "react";</w:t>
+      </w:r>
+    </w:p>
+    <w:p>
+      <w:pPr>
+        <w:pStyle w:val="ListParagraph"/>
+        <w:ind w:left="360"/>
+        <w:rPr>
+          <w:b/>
+          <w:bCs/>
+          <w:sz w:val="24"/>
+          <w:szCs w:val="24"/>
+        </w:rPr>
+      </w:pPr>
+    </w:p>
+    <w:p>
+      <w:pPr>
+        <w:pStyle w:val="ListParagraph"/>
+        <w:ind w:left="360"/>
+        <w:rPr>
+          <w:b/>
+          <w:bCs/>
+          <w:sz w:val="24"/>
+          <w:szCs w:val="24"/>
+        </w:rPr>
+      </w:pPr>
+      <w:r>
+        <w:rPr>
+          <w:b/>
+          <w:bCs/>
+          <w:sz w:val="24"/>
+          <w:szCs w:val="24"/>
+        </w:rPr>
+        <w:t>How to write hooks</w:t>
+      </w:r>
+    </w:p>
+    <w:p>
+      <w:pPr>
+        <w:pStyle w:val="ListParagraph"/>
+        <w:numPr>
+          <w:ilvl w:val="0"/>
+          <w:numId w:val="4"/>
+        </w:numPr>
+        <w:rPr>
+          <w:sz w:val="24"/>
+          <w:szCs w:val="24"/>
+        </w:rPr>
+      </w:pPr>
+      <w:r>
+        <w:rPr>
+          <w:sz w:val="24"/>
+          <w:szCs w:val="24"/>
+        </w:rPr>
+        <w:t>Hook is nothing but a function</w:t>
+      </w:r>
+      <w:r>
+        <w:rPr>
+          <w:sz w:val="24"/>
+          <w:szCs w:val="24"/>
+        </w:rPr>
+        <w:t xml:space="preserve"> and it return values (</w:t>
+      </w:r>
+      <w:proofErr w:type="spellStart"/>
+      <w:r>
+        <w:rPr>
+          <w:sz w:val="24"/>
+          <w:szCs w:val="24"/>
+        </w:rPr>
+        <w:t>eg.</w:t>
+      </w:r>
+      <w:proofErr w:type="spellEnd"/>
+      <w:r>
+        <w:rPr>
+          <w:sz w:val="24"/>
+          <w:szCs w:val="24"/>
+        </w:rPr>
+        <w:t xml:space="preserve"> </w:t>
+      </w:r>
+      <w:r>
+        <w:rPr>
+          <w:sz w:val="24"/>
+          <w:szCs w:val="24"/>
+        </w:rPr>
+        <w:t xml:space="preserve">[state, </w:t>
+      </w:r>
+      <w:proofErr w:type="spellStart"/>
+      <w:r>
+        <w:rPr>
+          <w:sz w:val="24"/>
+          <w:szCs w:val="24"/>
+        </w:rPr>
+        <w:t>setState</w:t>
+      </w:r>
+      <w:proofErr w:type="spellEnd"/>
+      <w:r>
+        <w:rPr>
+          <w:sz w:val="24"/>
+          <w:szCs w:val="24"/>
+        </w:rPr>
+        <w:t>]</w:t>
+      </w:r>
+      <w:r>
+        <w:rPr>
+          <w:sz w:val="24"/>
+          <w:szCs w:val="24"/>
+        </w:rPr>
+        <w:t>).</w:t>
+      </w:r>
+    </w:p>
+    <w:p>
+      <w:pPr>
+        <w:pStyle w:val="ListParagraph"/>
+        <w:ind w:left="360"/>
+        <w:rPr>
+          <w:sz w:val="24"/>
+          <w:szCs w:val="24"/>
+        </w:rPr>
+      </w:pPr>
+      <w:proofErr w:type="spellStart"/>
+      <w:r>
+        <w:rPr>
+          <w:sz w:val="24"/>
+          <w:szCs w:val="24"/>
+        </w:rPr>
+        <w:t>const</w:t>
+      </w:r>
+      <w:proofErr w:type="spellEnd"/>
+      <w:r>
+        <w:rPr>
+          <w:sz w:val="24"/>
+          <w:szCs w:val="24"/>
+        </w:rPr>
+        <w:t xml:space="preserve"> [</w:t>
+      </w:r>
+      <w:r>
+        <w:rPr>
+          <w:sz w:val="24"/>
+          <w:szCs w:val="24"/>
+        </w:rPr>
+        <w:t>variable</w:t>
+      </w:r>
+      <w:r>
+        <w:rPr>
+          <w:sz w:val="24"/>
+          <w:szCs w:val="24"/>
+        </w:rPr>
+        <w:t xml:space="preserve">, </w:t>
+      </w:r>
+      <w:r>
+        <w:rPr>
+          <w:sz w:val="24"/>
+          <w:szCs w:val="24"/>
+        </w:rPr>
+        <w:t>function</w:t>
+      </w:r>
+      <w:r>
+        <w:rPr>
+          <w:sz w:val="24"/>
+          <w:szCs w:val="24"/>
+        </w:rPr>
+        <w:t xml:space="preserve">] = </w:t>
+      </w:r>
+      <w:proofErr w:type="spellStart"/>
+      <w:proofErr w:type="gramStart"/>
+      <w:r>
+        <w:rPr>
+          <w:sz w:val="24"/>
+          <w:szCs w:val="24"/>
+        </w:rPr>
+        <w:t>useState</w:t>
+      </w:r>
+      <w:proofErr w:type="spellEnd"/>
+      <w:r>
+        <w:rPr>
+          <w:sz w:val="24"/>
+          <w:szCs w:val="24"/>
+        </w:rPr>
+        <w:t>(</w:t>
+      </w:r>
+      <w:proofErr w:type="gramEnd"/>
+      <w:r>
+        <w:rPr>
+          <w:sz w:val="24"/>
+          <w:szCs w:val="24"/>
+        </w:rPr>
+        <w:t>initial values goes here)</w:t>
       </w:r>
     </w:p>
     <w:p>
@@ -3294,7 +3507,15 @@
           <w:sz w:val="24"/>
           <w:szCs w:val="24"/>
         </w:rPr>
-        <w:t>A high-level description goes something like this: when you render a React application, a tree of nodes that describes the app is generated and saved in memory. This tree is then flushed to the rendering environment — for example, in the case of a browser application, it's translated to a set of DOM operations. When the app is updated (usually via </w:t>
+        <w:t xml:space="preserve">A high-level description goes something like this: when you render a React application, a tree of nodes that describes the app is generated and saved in memory. </w:t>
+      </w:r>
+      <w:r>
+        <w:rPr>
+          <w:sz w:val="24"/>
+          <w:szCs w:val="24"/>
+        </w:rPr>
+        <w:lastRenderedPageBreak/>
+        <w:t>This tree is then flushed to the rendering environment — for example, in the case of a browser application, it's translated to a set of DOM operations. When the app is updated (usually via </w:t>
       </w:r>
       <w:proofErr w:type="spellStart"/>
       <w:r>
@@ -3944,54 +4165,6 @@
         </w:rPr>
         <w:t>It means make a card and put it in the component and we can use that component how many times we want.</w:t>
       </w:r>
-    </w:p>
-    <w:p>
-      <w:pPr>
-        <w:pStyle w:val="ListParagraph"/>
-        <w:ind w:left="360"/>
-        <w:rPr>
-          <w:sz w:val="24"/>
-          <w:szCs w:val="24"/>
-        </w:rPr>
-      </w:pPr>
-    </w:p>
-    <w:p>
-      <w:pPr>
-        <w:pStyle w:val="ListParagraph"/>
-        <w:ind w:left="360"/>
-        <w:rPr>
-          <w:sz w:val="24"/>
-          <w:szCs w:val="24"/>
-        </w:rPr>
-      </w:pPr>
-    </w:p>
-    <w:p>
-      <w:pPr>
-        <w:pStyle w:val="ListParagraph"/>
-        <w:ind w:left="360"/>
-        <w:rPr>
-          <w:sz w:val="24"/>
-          <w:szCs w:val="24"/>
-        </w:rPr>
-      </w:pPr>
-    </w:p>
-    <w:p>
-      <w:pPr>
-        <w:pStyle w:val="ListParagraph"/>
-        <w:ind w:left="360"/>
-        <w:rPr>
-          <w:sz w:val="24"/>
-          <w:szCs w:val="24"/>
-        </w:rPr>
-      </w:pPr>
-    </w:p>
-    <w:p>
-      <w:pPr>
-        <w:rPr>
-          <w:sz w:val="24"/>
-          <w:szCs w:val="24"/>
-        </w:rPr>
-      </w:pPr>
     </w:p>
     <w:p>
       <w:pPr>
@@ -4431,6 +4604,1322 @@
         <w:proofErr w:type="spellEnd"/>
       </w:hyperlink>
     </w:p>
+    <w:p>
+      <w:pPr>
+        <w:rPr>
+          <w:sz w:val="32"/>
+          <w:szCs w:val="32"/>
+        </w:rPr>
+      </w:pPr>
+    </w:p>
+    <w:p>
+      <w:pPr>
+        <w:rPr>
+          <w:b/>
+          <w:bCs/>
+          <w:sz w:val="32"/>
+          <w:szCs w:val="32"/>
+        </w:rPr>
+      </w:pPr>
+      <w:r>
+        <w:rPr>
+          <w:b/>
+          <w:bCs/>
+          <w:sz w:val="32"/>
+          <w:szCs w:val="32"/>
+        </w:rPr>
+        <w:t>Custom hook</w:t>
+      </w:r>
+    </w:p>
+    <w:p>
+      <w:pPr>
+        <w:pStyle w:val="ListParagraph"/>
+        <w:numPr>
+          <w:ilvl w:val="0"/>
+          <w:numId w:val="4"/>
+        </w:numPr>
+        <w:rPr>
+          <w:sz w:val="24"/>
+          <w:szCs w:val="24"/>
+        </w:rPr>
+      </w:pPr>
+      <w:r>
+        <w:rPr>
+          <w:sz w:val="24"/>
+          <w:szCs w:val="24"/>
+        </w:rPr>
+        <w:t xml:space="preserve">When we create custom hooks file we name it </w:t>
+      </w:r>
+      <w:r>
+        <w:rPr>
+          <w:sz w:val="24"/>
+          <w:szCs w:val="24"/>
+        </w:rPr>
+        <w:t>with</w:t>
+      </w:r>
+      <w:r>
+        <w:rPr>
+          <w:sz w:val="24"/>
+          <w:szCs w:val="24"/>
+        </w:rPr>
+        <w:t xml:space="preserve"> .</w:t>
+      </w:r>
+      <w:proofErr w:type="spellStart"/>
+      <w:proofErr w:type="gramStart"/>
+      <w:r>
+        <w:rPr>
+          <w:sz w:val="24"/>
+          <w:szCs w:val="24"/>
+        </w:rPr>
+        <w:t>js</w:t>
+      </w:r>
+      <w:proofErr w:type="spellEnd"/>
+      <w:r>
+        <w:rPr>
+          <w:sz w:val="24"/>
+          <w:szCs w:val="24"/>
+        </w:rPr>
+        <w:t xml:space="preserve">  extension</w:t>
+      </w:r>
+      <w:proofErr w:type="gramEnd"/>
+      <w:r>
+        <w:rPr>
+          <w:sz w:val="24"/>
+          <w:szCs w:val="24"/>
+        </w:rPr>
+        <w:t>.</w:t>
+      </w:r>
+    </w:p>
+    <w:p>
+      <w:pPr>
+        <w:pStyle w:val="ListParagraph"/>
+        <w:numPr>
+          <w:ilvl w:val="0"/>
+          <w:numId w:val="4"/>
+        </w:numPr>
+        <w:rPr>
+          <w:sz w:val="24"/>
+          <w:szCs w:val="24"/>
+        </w:rPr>
+      </w:pPr>
+      <w:r>
+        <w:rPr>
+          <w:sz w:val="24"/>
+          <w:szCs w:val="24"/>
+        </w:rPr>
+        <w:t xml:space="preserve">we didn't name it </w:t>
+      </w:r>
+      <w:proofErr w:type="gramStart"/>
+      <w:r>
+        <w:rPr>
+          <w:sz w:val="24"/>
+          <w:szCs w:val="24"/>
+        </w:rPr>
+        <w:t>as .</w:t>
+      </w:r>
+      <w:proofErr w:type="spellStart"/>
+      <w:r>
+        <w:rPr>
+          <w:sz w:val="24"/>
+          <w:szCs w:val="24"/>
+        </w:rPr>
+        <w:t>jsx</w:t>
+      </w:r>
+      <w:proofErr w:type="spellEnd"/>
+      <w:proofErr w:type="gramEnd"/>
+      <w:r>
+        <w:rPr>
+          <w:sz w:val="24"/>
+          <w:szCs w:val="24"/>
+        </w:rPr>
+        <w:t xml:space="preserve"> </w:t>
+      </w:r>
+      <w:proofErr w:type="spellStart"/>
+      <w:r>
+        <w:rPr>
+          <w:sz w:val="24"/>
+          <w:szCs w:val="24"/>
+        </w:rPr>
+        <w:t>bcz</w:t>
+      </w:r>
+      <w:proofErr w:type="spellEnd"/>
+      <w:r>
+        <w:rPr>
+          <w:sz w:val="24"/>
+          <w:szCs w:val="24"/>
+        </w:rPr>
+        <w:t xml:space="preserve"> hooks return purely </w:t>
+      </w:r>
+      <w:proofErr w:type="spellStart"/>
+      <w:r>
+        <w:rPr>
+          <w:sz w:val="24"/>
+          <w:szCs w:val="24"/>
+        </w:rPr>
+        <w:t>javascript</w:t>
+      </w:r>
+      <w:proofErr w:type="spellEnd"/>
+      <w:r>
+        <w:rPr>
+          <w:sz w:val="24"/>
+          <w:szCs w:val="24"/>
+        </w:rPr>
+        <w:t xml:space="preserve"> so we use .</w:t>
+      </w:r>
+      <w:proofErr w:type="spellStart"/>
+      <w:r>
+        <w:rPr>
+          <w:sz w:val="24"/>
+          <w:szCs w:val="24"/>
+        </w:rPr>
+        <w:t>js</w:t>
+      </w:r>
+      <w:proofErr w:type="spellEnd"/>
+      <w:r>
+        <w:rPr>
+          <w:sz w:val="24"/>
+          <w:szCs w:val="24"/>
+        </w:rPr>
+        <w:t xml:space="preserve"> extension</w:t>
+      </w:r>
+      <w:r>
+        <w:rPr>
+          <w:sz w:val="24"/>
+          <w:szCs w:val="24"/>
+        </w:rPr>
+        <w:t>.</w:t>
+      </w:r>
+    </w:p>
+    <w:p>
+      <w:pPr>
+        <w:pStyle w:val="ListParagraph"/>
+        <w:numPr>
+          <w:ilvl w:val="0"/>
+          <w:numId w:val="4"/>
+        </w:numPr>
+        <w:rPr>
+          <w:sz w:val="24"/>
+          <w:szCs w:val="24"/>
+        </w:rPr>
+      </w:pPr>
+      <w:r>
+        <w:rPr>
+          <w:sz w:val="24"/>
+          <w:szCs w:val="24"/>
+        </w:rPr>
+        <w:t>Custom hooks can also use built in hooks (</w:t>
+      </w:r>
+      <w:proofErr w:type="spellStart"/>
+      <w:r>
+        <w:rPr>
+          <w:sz w:val="24"/>
+          <w:szCs w:val="24"/>
+        </w:rPr>
+        <w:t>eg.</w:t>
+      </w:r>
+      <w:proofErr w:type="spellEnd"/>
+      <w:r>
+        <w:rPr>
+          <w:sz w:val="24"/>
+          <w:szCs w:val="24"/>
+        </w:rPr>
+        <w:t xml:space="preserve"> </w:t>
+      </w:r>
+      <w:proofErr w:type="spellStart"/>
+      <w:r>
+        <w:rPr>
+          <w:sz w:val="24"/>
+          <w:szCs w:val="24"/>
+        </w:rPr>
+        <w:t>useEffect</w:t>
+      </w:r>
+      <w:proofErr w:type="spellEnd"/>
+      <w:r>
+        <w:rPr>
+          <w:sz w:val="24"/>
+          <w:szCs w:val="24"/>
+        </w:rPr>
+        <w:t xml:space="preserve">, </w:t>
+      </w:r>
+      <w:proofErr w:type="spellStart"/>
+      <w:r>
+        <w:rPr>
+          <w:sz w:val="24"/>
+          <w:szCs w:val="24"/>
+        </w:rPr>
+        <w:t>useState</w:t>
+      </w:r>
+      <w:proofErr w:type="spellEnd"/>
+      <w:r>
+        <w:rPr>
+          <w:sz w:val="24"/>
+          <w:szCs w:val="24"/>
+        </w:rPr>
+        <w:t xml:space="preserve">, </w:t>
+      </w:r>
+      <w:proofErr w:type="spellStart"/>
+      <w:r>
+        <w:rPr>
+          <w:sz w:val="24"/>
+          <w:szCs w:val="24"/>
+        </w:rPr>
+        <w:t>useCallback</w:t>
+      </w:r>
+      <w:proofErr w:type="spellEnd"/>
+      <w:r>
+        <w:rPr>
+          <w:sz w:val="24"/>
+          <w:szCs w:val="24"/>
+        </w:rPr>
+        <w:t>).</w:t>
+      </w:r>
+    </w:p>
+    <w:p>
+      <w:pPr>
+        <w:rPr>
+          <w:sz w:val="24"/>
+          <w:szCs w:val="24"/>
+        </w:rPr>
+      </w:pPr>
+      <w:r>
+        <w:rPr>
+          <w:sz w:val="24"/>
+          <w:szCs w:val="24"/>
+        </w:rPr>
+        <w:t xml:space="preserve"> </w:t>
+      </w:r>
+    </w:p>
+    <w:p>
+      <w:pPr>
+        <w:rPr>
+          <w:sz w:val="24"/>
+          <w:szCs w:val="24"/>
+        </w:rPr>
+      </w:pPr>
+      <w:r>
+        <w:rPr>
+          <w:sz w:val="24"/>
+          <w:szCs w:val="24"/>
+        </w:rPr>
+        <w:t xml:space="preserve">function </w:t>
+      </w:r>
+      <w:proofErr w:type="spellStart"/>
+      <w:r>
+        <w:rPr>
+          <w:sz w:val="24"/>
+          <w:szCs w:val="24"/>
+        </w:rPr>
+        <w:t>useCurrencyInfo</w:t>
+      </w:r>
+      <w:proofErr w:type="spellEnd"/>
+      <w:r>
+        <w:rPr>
+          <w:sz w:val="24"/>
+          <w:szCs w:val="24"/>
+        </w:rPr>
+        <w:t xml:space="preserve"> (currency</w:t>
+      </w:r>
+      <w:proofErr w:type="gramStart"/>
+      <w:r>
+        <w:rPr>
+          <w:sz w:val="24"/>
+          <w:szCs w:val="24"/>
+        </w:rPr>
+        <w:t>){</w:t>
+      </w:r>
+      <w:proofErr w:type="gramEnd"/>
+    </w:p>
+    <w:p>
+      <w:pPr>
+        <w:rPr>
+          <w:sz w:val="24"/>
+          <w:szCs w:val="24"/>
+        </w:rPr>
+      </w:pPr>
+      <w:r>
+        <w:rPr>
+          <w:sz w:val="24"/>
+          <w:szCs w:val="24"/>
+        </w:rPr>
+        <w:t xml:space="preserve">    </w:t>
+      </w:r>
+      <w:proofErr w:type="spellStart"/>
+      <w:proofErr w:type="gramStart"/>
+      <w:r>
+        <w:rPr>
+          <w:sz w:val="24"/>
+          <w:szCs w:val="24"/>
+        </w:rPr>
+        <w:t>useEffect</w:t>
+      </w:r>
+      <w:proofErr w:type="spellEnd"/>
+      <w:r>
+        <w:rPr>
+          <w:sz w:val="24"/>
+          <w:szCs w:val="24"/>
+        </w:rPr>
+        <w:t>(</w:t>
+      </w:r>
+      <w:proofErr w:type="gramEnd"/>
+      <w:r>
+        <w:rPr>
+          <w:sz w:val="24"/>
+          <w:szCs w:val="24"/>
+        </w:rPr>
+        <w:t>() =&gt;{}, [])</w:t>
+      </w:r>
+      <w:r>
+        <w:rPr>
+          <w:sz w:val="24"/>
+          <w:szCs w:val="24"/>
+        </w:rPr>
+        <w:t xml:space="preserve"> </w:t>
+      </w:r>
+    </w:p>
+    <w:p>
+      <w:pPr>
+        <w:pStyle w:val="ListParagraph"/>
+        <w:numPr>
+          <w:ilvl w:val="0"/>
+          <w:numId w:val="8"/>
+        </w:numPr>
+        <w:rPr>
+          <w:sz w:val="24"/>
+          <w:szCs w:val="24"/>
+        </w:rPr>
+      </w:pPr>
+      <w:proofErr w:type="gramStart"/>
+      <w:r>
+        <w:rPr>
+          <w:sz w:val="24"/>
+          <w:szCs w:val="24"/>
+        </w:rPr>
+        <w:t>()=</w:t>
+      </w:r>
+      <w:proofErr w:type="gramEnd"/>
+      <w:r>
+        <w:rPr>
+          <w:sz w:val="24"/>
+          <w:szCs w:val="24"/>
+        </w:rPr>
+        <w:t>&gt;{}</w:t>
+      </w:r>
+      <w:r>
+        <w:rPr>
+          <w:sz w:val="24"/>
+          <w:szCs w:val="24"/>
+        </w:rPr>
+        <w:t xml:space="preserve">   it is callback function</w:t>
+      </w:r>
+    </w:p>
+    <w:p>
+      <w:pPr>
+        <w:pStyle w:val="ListParagraph"/>
+        <w:numPr>
+          <w:ilvl w:val="0"/>
+          <w:numId w:val="8"/>
+        </w:numPr>
+        <w:rPr>
+          <w:sz w:val="24"/>
+          <w:szCs w:val="24"/>
+        </w:rPr>
+      </w:pPr>
+      <w:proofErr w:type="gramStart"/>
+      <w:r>
+        <w:rPr>
+          <w:sz w:val="24"/>
+          <w:szCs w:val="24"/>
+        </w:rPr>
+        <w:t>[]  it</w:t>
+      </w:r>
+      <w:proofErr w:type="gramEnd"/>
+      <w:r>
+        <w:rPr>
+          <w:sz w:val="24"/>
+          <w:szCs w:val="24"/>
+        </w:rPr>
+        <w:t xml:space="preserve"> is dependency array</w:t>
+      </w:r>
+    </w:p>
+    <w:p>
+      <w:pPr>
+        <w:rPr>
+          <w:sz w:val="24"/>
+          <w:szCs w:val="24"/>
+        </w:rPr>
+      </w:pPr>
+      <w:r>
+        <w:rPr>
+          <w:sz w:val="24"/>
+          <w:szCs w:val="24"/>
+        </w:rPr>
+        <w:t xml:space="preserve">} </w:t>
+      </w:r>
+    </w:p>
+    <w:p>
+      <w:pPr>
+        <w:rPr>
+          <w:sz w:val="24"/>
+          <w:szCs w:val="24"/>
+        </w:rPr>
+      </w:pPr>
+    </w:p>
+    <w:p>
+      <w:pPr>
+        <w:rPr>
+          <w:sz w:val="24"/>
+          <w:szCs w:val="24"/>
+        </w:rPr>
+      </w:pPr>
+    </w:p>
+    <w:p>
+      <w:pPr>
+        <w:rPr>
+          <w:sz w:val="24"/>
+          <w:szCs w:val="24"/>
+        </w:rPr>
+      </w:pPr>
+    </w:p>
+    <w:p>
+      <w:pPr>
+        <w:rPr>
+          <w:b/>
+          <w:bCs/>
+          <w:sz w:val="36"/>
+          <w:szCs w:val="36"/>
+        </w:rPr>
+      </w:pPr>
+      <w:proofErr w:type="spellStart"/>
+      <w:r>
+        <w:rPr>
+          <w:b/>
+          <w:bCs/>
+          <w:sz w:val="36"/>
+          <w:szCs w:val="36"/>
+        </w:rPr>
+        <w:lastRenderedPageBreak/>
+        <w:t>useId</w:t>
+      </w:r>
+      <w:proofErr w:type="spellEnd"/>
+      <w:r>
+        <w:rPr>
+          <w:b/>
+          <w:bCs/>
+          <w:sz w:val="36"/>
+          <w:szCs w:val="36"/>
+        </w:rPr>
+        <w:t xml:space="preserve"> hook</w:t>
+      </w:r>
+    </w:p>
+    <w:p>
+      <w:pPr>
+        <w:rPr>
+          <w:sz w:val="24"/>
+          <w:szCs w:val="24"/>
+        </w:rPr>
+      </w:pPr>
+      <w:proofErr w:type="spellStart"/>
+      <w:r>
+        <w:rPr>
+          <w:sz w:val="24"/>
+          <w:szCs w:val="24"/>
+        </w:rPr>
+        <w:t>useId</w:t>
+      </w:r>
+      <w:proofErr w:type="spellEnd"/>
+      <w:r>
+        <w:rPr>
+          <w:sz w:val="24"/>
+          <w:szCs w:val="24"/>
+        </w:rPr>
+        <w:t xml:space="preserve"> is a React Hook for generating unique IDs that can be passed to accessibility attributes.</w:t>
+      </w:r>
+    </w:p>
+    <w:p>
+      <w:pPr>
+        <w:rPr>
+          <w:sz w:val="24"/>
+          <w:szCs w:val="24"/>
+        </w:rPr>
+      </w:pPr>
+    </w:p>
+    <w:p>
+      <w:pPr>
+        <w:rPr>
+          <w:sz w:val="24"/>
+          <w:szCs w:val="24"/>
+        </w:rPr>
+      </w:pPr>
+      <w:proofErr w:type="spellStart"/>
+      <w:r>
+        <w:rPr>
+          <w:sz w:val="24"/>
+          <w:szCs w:val="24"/>
+        </w:rPr>
+        <w:t>const</w:t>
+      </w:r>
+      <w:proofErr w:type="spellEnd"/>
+      <w:r>
+        <w:rPr>
+          <w:sz w:val="24"/>
+          <w:szCs w:val="24"/>
+        </w:rPr>
+        <w:t xml:space="preserve"> id = </w:t>
+      </w:r>
+      <w:proofErr w:type="spellStart"/>
+      <w:proofErr w:type="gramStart"/>
+      <w:r>
+        <w:rPr>
+          <w:sz w:val="24"/>
+          <w:szCs w:val="24"/>
+        </w:rPr>
+        <w:t>useId</w:t>
+      </w:r>
+      <w:proofErr w:type="spellEnd"/>
+      <w:r>
+        <w:rPr>
+          <w:sz w:val="24"/>
+          <w:szCs w:val="24"/>
+        </w:rPr>
+        <w:t>(</w:t>
+      </w:r>
+      <w:proofErr w:type="gramEnd"/>
+      <w:r>
+        <w:rPr>
+          <w:sz w:val="24"/>
+          <w:szCs w:val="24"/>
+        </w:rPr>
+        <w:t>)</w:t>
+      </w:r>
+    </w:p>
+    <w:p>
+      <w:pPr>
+        <w:rPr>
+          <w:sz w:val="24"/>
+          <w:szCs w:val="24"/>
+        </w:rPr>
+      </w:pPr>
+    </w:p>
+    <w:p>
+      <w:pPr>
+        <w:rPr>
+          <w:b/>
+          <w:bCs/>
+          <w:sz w:val="24"/>
+          <w:szCs w:val="24"/>
+        </w:rPr>
+      </w:pPr>
+      <w:r>
+        <w:rPr>
+          <w:b/>
+          <w:bCs/>
+          <w:sz w:val="28"/>
+          <w:szCs w:val="28"/>
+        </w:rPr>
+        <w:t>Reference</w:t>
+      </w:r>
+      <w:r>
+        <w:rPr>
+          <w:b/>
+          <w:bCs/>
+          <w:sz w:val="24"/>
+          <w:szCs w:val="24"/>
+        </w:rPr>
+        <w:t> </w:t>
+      </w:r>
+    </w:p>
+    <w:p>
+      <w:pPr>
+        <w:rPr>
+          <w:b/>
+          <w:bCs/>
+          <w:sz w:val="24"/>
+          <w:szCs w:val="24"/>
+        </w:rPr>
+      </w:pPr>
+      <w:proofErr w:type="spellStart"/>
+      <w:proofErr w:type="gramStart"/>
+      <w:r>
+        <w:rPr>
+          <w:b/>
+          <w:bCs/>
+          <w:sz w:val="24"/>
+          <w:szCs w:val="24"/>
+        </w:rPr>
+        <w:t>useId</w:t>
+      </w:r>
+      <w:proofErr w:type="spellEnd"/>
+      <w:r>
+        <w:rPr>
+          <w:b/>
+          <w:bCs/>
+          <w:sz w:val="24"/>
+          <w:szCs w:val="24"/>
+        </w:rPr>
+        <w:t>(</w:t>
+      </w:r>
+      <w:proofErr w:type="gramEnd"/>
+      <w:r>
+        <w:rPr>
+          <w:b/>
+          <w:bCs/>
+          <w:sz w:val="24"/>
+          <w:szCs w:val="24"/>
+        </w:rPr>
+        <w:t>) </w:t>
+      </w:r>
+    </w:p>
+    <w:p>
+      <w:pPr>
+        <w:rPr>
+          <w:sz w:val="24"/>
+          <w:szCs w:val="24"/>
+        </w:rPr>
+      </w:pPr>
+      <w:r>
+        <w:rPr>
+          <w:sz w:val="24"/>
+          <w:szCs w:val="24"/>
+        </w:rPr>
+        <w:t xml:space="preserve">Call </w:t>
+      </w:r>
+      <w:proofErr w:type="spellStart"/>
+      <w:r>
+        <w:rPr>
+          <w:sz w:val="24"/>
+          <w:szCs w:val="24"/>
+        </w:rPr>
+        <w:t>useId</w:t>
+      </w:r>
+      <w:proofErr w:type="spellEnd"/>
+      <w:r>
+        <w:rPr>
+          <w:sz w:val="24"/>
+          <w:szCs w:val="24"/>
+        </w:rPr>
+        <w:t xml:space="preserve"> at the top level of your component to generate a unique ID:</w:t>
+      </w:r>
+    </w:p>
+    <w:p>
+      <w:pPr>
+        <w:rPr>
+          <w:sz w:val="24"/>
+          <w:szCs w:val="24"/>
+        </w:rPr>
+      </w:pPr>
+      <w:r>
+        <w:rPr>
+          <w:sz w:val="24"/>
+          <w:szCs w:val="24"/>
+        </w:rPr>
+        <w:t xml:space="preserve">import </w:t>
+      </w:r>
+      <w:proofErr w:type="gramStart"/>
+      <w:r>
+        <w:rPr>
+          <w:sz w:val="24"/>
+          <w:szCs w:val="24"/>
+        </w:rPr>
+        <w:t xml:space="preserve">{ </w:t>
+      </w:r>
+      <w:proofErr w:type="spellStart"/>
+      <w:r>
+        <w:rPr>
+          <w:sz w:val="24"/>
+          <w:szCs w:val="24"/>
+        </w:rPr>
+        <w:t>useId</w:t>
+      </w:r>
+      <w:proofErr w:type="spellEnd"/>
+      <w:proofErr w:type="gramEnd"/>
+      <w:r>
+        <w:rPr>
+          <w:sz w:val="24"/>
+          <w:szCs w:val="24"/>
+        </w:rPr>
+        <w:t xml:space="preserve"> } from 'react';</w:t>
+      </w:r>
+    </w:p>
+    <w:p>
+      <w:pPr>
+        <w:rPr>
+          <w:sz w:val="24"/>
+          <w:szCs w:val="24"/>
+        </w:rPr>
+      </w:pPr>
+    </w:p>
+    <w:p>
+      <w:pPr>
+        <w:rPr>
+          <w:sz w:val="24"/>
+          <w:szCs w:val="24"/>
+        </w:rPr>
+      </w:pPr>
+      <w:r>
+        <w:rPr>
+          <w:sz w:val="24"/>
+          <w:szCs w:val="24"/>
+        </w:rPr>
+        <w:t xml:space="preserve">function </w:t>
+      </w:r>
+      <w:proofErr w:type="spellStart"/>
+      <w:proofErr w:type="gramStart"/>
+      <w:r>
+        <w:rPr>
+          <w:sz w:val="24"/>
+          <w:szCs w:val="24"/>
+        </w:rPr>
+        <w:t>PasswordField</w:t>
+      </w:r>
+      <w:proofErr w:type="spellEnd"/>
+      <w:r>
+        <w:rPr>
+          <w:sz w:val="24"/>
+          <w:szCs w:val="24"/>
+        </w:rPr>
+        <w:t>(</w:t>
+      </w:r>
+      <w:proofErr w:type="gramEnd"/>
+      <w:r>
+        <w:rPr>
+          <w:sz w:val="24"/>
+          <w:szCs w:val="24"/>
+        </w:rPr>
+        <w:t>) {</w:t>
+      </w:r>
+    </w:p>
+    <w:p>
+      <w:pPr>
+        <w:rPr>
+          <w:sz w:val="24"/>
+          <w:szCs w:val="24"/>
+        </w:rPr>
+      </w:pPr>
+      <w:r>
+        <w:rPr>
+          <w:sz w:val="24"/>
+          <w:szCs w:val="24"/>
+        </w:rPr>
+        <w:t xml:space="preserve">  </w:t>
+      </w:r>
+      <w:proofErr w:type="spellStart"/>
+      <w:r>
+        <w:rPr>
+          <w:sz w:val="24"/>
+          <w:szCs w:val="24"/>
+        </w:rPr>
+        <w:t>const</w:t>
+      </w:r>
+      <w:proofErr w:type="spellEnd"/>
+      <w:r>
+        <w:rPr>
+          <w:sz w:val="24"/>
+          <w:szCs w:val="24"/>
+        </w:rPr>
+        <w:t xml:space="preserve"> </w:t>
+      </w:r>
+      <w:proofErr w:type="spellStart"/>
+      <w:r>
+        <w:rPr>
+          <w:sz w:val="24"/>
+          <w:szCs w:val="24"/>
+        </w:rPr>
+        <w:t>passwordHintId</w:t>
+      </w:r>
+      <w:proofErr w:type="spellEnd"/>
+      <w:r>
+        <w:rPr>
+          <w:sz w:val="24"/>
+          <w:szCs w:val="24"/>
+        </w:rPr>
+        <w:t xml:space="preserve"> = </w:t>
+      </w:r>
+      <w:proofErr w:type="spellStart"/>
+      <w:proofErr w:type="gramStart"/>
+      <w:r>
+        <w:rPr>
+          <w:sz w:val="24"/>
+          <w:szCs w:val="24"/>
+        </w:rPr>
+        <w:t>useId</w:t>
+      </w:r>
+      <w:proofErr w:type="spellEnd"/>
+      <w:r>
+        <w:rPr>
+          <w:sz w:val="24"/>
+          <w:szCs w:val="24"/>
+        </w:rPr>
+        <w:t>(</w:t>
+      </w:r>
+      <w:proofErr w:type="gramEnd"/>
+      <w:r>
+        <w:rPr>
+          <w:sz w:val="24"/>
+          <w:szCs w:val="24"/>
+        </w:rPr>
+        <w:t>);</w:t>
+      </w:r>
+    </w:p>
+    <w:p>
+      <w:pPr>
+        <w:rPr>
+          <w:sz w:val="24"/>
+          <w:szCs w:val="24"/>
+        </w:rPr>
+      </w:pPr>
+      <w:r>
+        <w:rPr>
+          <w:sz w:val="24"/>
+          <w:szCs w:val="24"/>
+        </w:rPr>
+        <w:t xml:space="preserve">  // ...</w:t>
+      </w:r>
+    </w:p>
+    <w:p>
+      <w:pPr>
+        <w:rPr>
+          <w:sz w:val="24"/>
+          <w:szCs w:val="24"/>
+        </w:rPr>
+      </w:pPr>
+    </w:p>
+    <w:p>
+      <w:pPr>
+        <w:rPr>
+          <w:b/>
+          <w:bCs/>
+          <w:sz w:val="24"/>
+          <w:szCs w:val="24"/>
+        </w:rPr>
+      </w:pPr>
+      <w:r>
+        <w:rPr>
+          <w:b/>
+          <w:bCs/>
+          <w:sz w:val="24"/>
+          <w:szCs w:val="24"/>
+        </w:rPr>
+        <w:t>Parameters </w:t>
+      </w:r>
+    </w:p>
+    <w:p>
+      <w:pPr>
+        <w:rPr>
+          <w:sz w:val="24"/>
+          <w:szCs w:val="24"/>
+        </w:rPr>
+      </w:pPr>
+      <w:proofErr w:type="spellStart"/>
+      <w:r>
+        <w:rPr>
+          <w:sz w:val="24"/>
+          <w:szCs w:val="24"/>
+        </w:rPr>
+        <w:t>useId</w:t>
+      </w:r>
+      <w:proofErr w:type="spellEnd"/>
+      <w:r>
+        <w:rPr>
+          <w:sz w:val="24"/>
+          <w:szCs w:val="24"/>
+        </w:rPr>
+        <w:t xml:space="preserve"> does not take any parameters.</w:t>
+      </w:r>
+    </w:p>
+    <w:p>
+      <w:pPr>
+        <w:rPr>
+          <w:b/>
+          <w:bCs/>
+          <w:sz w:val="24"/>
+          <w:szCs w:val="24"/>
+        </w:rPr>
+      </w:pPr>
+      <w:r>
+        <w:rPr>
+          <w:b/>
+          <w:bCs/>
+          <w:sz w:val="24"/>
+          <w:szCs w:val="24"/>
+        </w:rPr>
+        <w:t>Returns </w:t>
+      </w:r>
+    </w:p>
+    <w:p>
+      <w:pPr>
+        <w:rPr>
+          <w:sz w:val="24"/>
+          <w:szCs w:val="24"/>
+        </w:rPr>
+      </w:pPr>
+      <w:proofErr w:type="spellStart"/>
+      <w:r>
+        <w:rPr>
+          <w:sz w:val="24"/>
+          <w:szCs w:val="24"/>
+        </w:rPr>
+        <w:t>useId</w:t>
+      </w:r>
+      <w:proofErr w:type="spellEnd"/>
+      <w:r>
+        <w:rPr>
+          <w:sz w:val="24"/>
+          <w:szCs w:val="24"/>
+        </w:rPr>
+        <w:t xml:space="preserve"> returns a unique ID string associated with this particular </w:t>
+      </w:r>
+      <w:proofErr w:type="spellStart"/>
+      <w:r>
+        <w:rPr>
+          <w:sz w:val="24"/>
+          <w:szCs w:val="24"/>
+        </w:rPr>
+        <w:t>useId</w:t>
+      </w:r>
+      <w:proofErr w:type="spellEnd"/>
+      <w:r>
+        <w:rPr>
+          <w:sz w:val="24"/>
+          <w:szCs w:val="24"/>
+        </w:rPr>
+        <w:t xml:space="preserve"> call in this particular component.</w:t>
+      </w:r>
+    </w:p>
+    <w:p>
+      <w:pPr>
+        <w:rPr>
+          <w:b/>
+          <w:bCs/>
+          <w:sz w:val="24"/>
+          <w:szCs w:val="24"/>
+        </w:rPr>
+      </w:pPr>
+      <w:r>
+        <w:rPr>
+          <w:b/>
+          <w:bCs/>
+          <w:sz w:val="24"/>
+          <w:szCs w:val="24"/>
+        </w:rPr>
+        <w:t>Caveats </w:t>
+      </w:r>
+    </w:p>
+    <w:p>
+      <w:pPr>
+        <w:numPr>
+          <w:ilvl w:val="0"/>
+          <w:numId w:val="10"/>
+        </w:numPr>
+        <w:rPr>
+          <w:sz w:val="24"/>
+          <w:szCs w:val="24"/>
+        </w:rPr>
+      </w:pPr>
+      <w:proofErr w:type="spellStart"/>
+      <w:r>
+        <w:rPr>
+          <w:sz w:val="24"/>
+          <w:szCs w:val="24"/>
+        </w:rPr>
+        <w:t>useId</w:t>
+      </w:r>
+      <w:proofErr w:type="spellEnd"/>
+      <w:r>
+        <w:rPr>
+          <w:sz w:val="24"/>
+          <w:szCs w:val="24"/>
+        </w:rPr>
+        <w:t xml:space="preserve"> is a Hook, so you can only call it </w:t>
+      </w:r>
+      <w:r>
+        <w:rPr>
+          <w:b/>
+          <w:bCs/>
+          <w:sz w:val="24"/>
+          <w:szCs w:val="24"/>
+        </w:rPr>
+        <w:t>at the top level of your component</w:t>
+      </w:r>
+      <w:r>
+        <w:rPr>
+          <w:sz w:val="24"/>
+          <w:szCs w:val="24"/>
+        </w:rPr>
+        <w:t xml:space="preserve"> or your own Hooks. You can’t call it inside loops or conditions. If you need that, extract a new component and move the state into it.</w:t>
+      </w:r>
+    </w:p>
+    <w:p>
+      <w:pPr>
+        <w:numPr>
+          <w:ilvl w:val="0"/>
+          <w:numId w:val="10"/>
+        </w:numPr>
+        <w:rPr>
+          <w:sz w:val="24"/>
+          <w:szCs w:val="24"/>
+        </w:rPr>
+      </w:pPr>
+      <w:proofErr w:type="spellStart"/>
+      <w:r>
+        <w:rPr>
+          <w:sz w:val="24"/>
+          <w:szCs w:val="24"/>
+        </w:rPr>
+        <w:t>useId</w:t>
+      </w:r>
+      <w:proofErr w:type="spellEnd"/>
+      <w:r>
+        <w:rPr>
+          <w:sz w:val="24"/>
+          <w:szCs w:val="24"/>
+        </w:rPr>
+        <w:t xml:space="preserve"> </w:t>
+      </w:r>
+      <w:r>
+        <w:rPr>
+          <w:b/>
+          <w:bCs/>
+          <w:sz w:val="24"/>
+          <w:szCs w:val="24"/>
+        </w:rPr>
+        <w:t>should not be used to generate keys</w:t>
+      </w:r>
+      <w:r>
+        <w:rPr>
+          <w:sz w:val="24"/>
+          <w:szCs w:val="24"/>
+        </w:rPr>
+        <w:t xml:space="preserve"> in a list. </w:t>
+      </w:r>
+      <w:hyperlink r:id="rId13" w:anchor="where-to-get-your-key" w:history="1">
+        <w:r>
+          <w:rPr>
+            <w:rStyle w:val="Hyperlink"/>
+            <w:sz w:val="24"/>
+            <w:szCs w:val="24"/>
+          </w:rPr>
+          <w:t>Keys should be generated from your data.</w:t>
+        </w:r>
+      </w:hyperlink>
+    </w:p>
+    <w:p>
+      <w:pPr>
+        <w:ind w:left="720"/>
+        <w:rPr>
+          <w:sz w:val="24"/>
+          <w:szCs w:val="24"/>
+        </w:rPr>
+      </w:pPr>
+    </w:p>
+    <w:p>
+      <w:pPr>
+        <w:pBdr>
+          <w:top w:val="single" w:sz="2" w:space="0" w:color="E5E7EB"/>
+          <w:left w:val="single" w:sz="2" w:space="0" w:color="E5E7EB"/>
+          <w:bottom w:val="single" w:sz="2" w:space="0" w:color="E5E7EB"/>
+          <w:right w:val="single" w:sz="2" w:space="0" w:color="E5E7EB"/>
+        </w:pBdr>
+        <w:shd w:val="clear" w:color="auto" w:fill="FFFFFF"/>
+        <w:spacing w:before="100" w:beforeAutospacing="1" w:after="100" w:afterAutospacing="1" w:line="240" w:lineRule="auto"/>
+        <w:rPr>
+          <w:rFonts w:ascii="Arial" w:eastAsia="Times New Roman" w:hAnsi="Arial" w:cs="Arial"/>
+          <w:color w:val="23272F"/>
+          <w:kern w:val="0"/>
+          <w:sz w:val="26"/>
+          <w:szCs w:val="26"/>
+          <w:lang w:eastAsia="en-IN"/>
+          <w14:ligatures w14:val="none"/>
+        </w:rPr>
+      </w:pPr>
+      <w:r>
+        <w:rPr>
+          <w:rFonts w:ascii="Arial" w:eastAsia="Times New Roman" w:hAnsi="Arial" w:cs="Arial"/>
+          <w:color w:val="23272F"/>
+          <w:kern w:val="0"/>
+          <w:sz w:val="26"/>
+          <w:szCs w:val="26"/>
+          <w:lang w:eastAsia="en-IN"/>
+          <w14:ligatures w14:val="none"/>
+        </w:rPr>
+        <w:t xml:space="preserve">You can then pass the </w:t>
+      </w:r>
+      <w:r>
+        <w:rPr>
+          <w:rFonts w:ascii="Arial" w:eastAsia="Times New Roman" w:hAnsi="Arial" w:cs="Arial"/>
+          <w:color w:val="23272F"/>
+          <w:kern w:val="0"/>
+          <w:sz w:val="26"/>
+          <w:szCs w:val="26"/>
+          <w:bdr w:val="single" w:sz="2" w:space="1" w:color="auto" w:frame="1"/>
+          <w:lang w:eastAsia="en-IN"/>
+          <w14:ligatures w14:val="none"/>
+        </w:rPr>
+        <w:t>generated ID</w:t>
+      </w:r>
+      <w:r>
+        <w:rPr>
+          <w:rFonts w:ascii="Arial" w:eastAsia="Times New Roman" w:hAnsi="Arial" w:cs="Arial"/>
+          <w:color w:val="23272F"/>
+          <w:kern w:val="0"/>
+          <w:sz w:val="26"/>
+          <w:szCs w:val="26"/>
+          <w:lang w:eastAsia="en-IN"/>
+          <w14:ligatures w14:val="none"/>
+        </w:rPr>
+        <w:t xml:space="preserve"> to different attributes:</w:t>
+      </w:r>
+    </w:p>
+    <w:p>
+      <w:pPr>
+        <w:pStyle w:val="ListParagraph"/>
+        <w:rPr>
+          <w:sz w:val="24"/>
+          <w:szCs w:val="24"/>
+        </w:rPr>
+      </w:pPr>
+      <w:r>
+        <w:rPr>
+          <w:sz w:val="24"/>
+          <w:szCs w:val="24"/>
+        </w:rPr>
+        <w:t>&lt;&gt;</w:t>
+      </w:r>
+    </w:p>
+    <w:p>
+      <w:pPr>
+        <w:pStyle w:val="ListParagraph"/>
+        <w:rPr>
+          <w:sz w:val="24"/>
+          <w:szCs w:val="24"/>
+        </w:rPr>
+      </w:pPr>
+      <w:r>
+        <w:rPr>
+          <w:sz w:val="24"/>
+          <w:szCs w:val="24"/>
+        </w:rPr>
+        <w:t xml:space="preserve">  &lt;input type="password" aria-</w:t>
+      </w:r>
+      <w:proofErr w:type="spellStart"/>
+      <w:r>
+        <w:rPr>
+          <w:sz w:val="24"/>
+          <w:szCs w:val="24"/>
+        </w:rPr>
+        <w:t>describedby</w:t>
+      </w:r>
+      <w:proofErr w:type="spellEnd"/>
+      <w:r>
+        <w:rPr>
+          <w:sz w:val="24"/>
+          <w:szCs w:val="24"/>
+        </w:rPr>
+        <w:t>={</w:t>
+      </w:r>
+      <w:proofErr w:type="spellStart"/>
+      <w:r>
+        <w:rPr>
+          <w:sz w:val="24"/>
+          <w:szCs w:val="24"/>
+        </w:rPr>
+        <w:t>passwordHintId</w:t>
+      </w:r>
+      <w:proofErr w:type="spellEnd"/>
+      <w:r>
+        <w:rPr>
+          <w:sz w:val="24"/>
+          <w:szCs w:val="24"/>
+        </w:rPr>
+        <w:t>} /&gt;</w:t>
+      </w:r>
+    </w:p>
+    <w:p>
+      <w:pPr>
+        <w:pStyle w:val="ListParagraph"/>
+        <w:rPr>
+          <w:sz w:val="24"/>
+          <w:szCs w:val="24"/>
+        </w:rPr>
+      </w:pPr>
+      <w:r>
+        <w:rPr>
+          <w:sz w:val="24"/>
+          <w:szCs w:val="24"/>
+        </w:rPr>
+        <w:t xml:space="preserve">  &lt;p id={</w:t>
+      </w:r>
+      <w:proofErr w:type="spellStart"/>
+      <w:r>
+        <w:rPr>
+          <w:sz w:val="24"/>
+          <w:szCs w:val="24"/>
+        </w:rPr>
+        <w:t>passwordHintId</w:t>
+      </w:r>
+      <w:proofErr w:type="spellEnd"/>
+      <w:r>
+        <w:rPr>
+          <w:sz w:val="24"/>
+          <w:szCs w:val="24"/>
+        </w:rPr>
+        <w:t>}&gt;</w:t>
+      </w:r>
+    </w:p>
+    <w:p>
+      <w:pPr>
+        <w:pStyle w:val="ListParagraph"/>
+        <w:rPr>
+          <w:sz w:val="24"/>
+          <w:szCs w:val="24"/>
+        </w:rPr>
+      </w:pPr>
+      <w:r>
+        <w:rPr>
+          <w:sz w:val="24"/>
+          <w:szCs w:val="24"/>
+        </w:rPr>
+        <w:t>&lt;/&gt;</w:t>
+      </w:r>
+    </w:p>
+    <w:p>
+      <w:pPr>
+        <w:rPr>
+          <w:sz w:val="24"/>
+          <w:szCs w:val="24"/>
+        </w:rPr>
+      </w:pPr>
+      <w:r>
+        <w:rPr>
+          <w:b/>
+          <w:bCs/>
+          <w:sz w:val="24"/>
+          <w:szCs w:val="24"/>
+        </w:rPr>
+        <w:lastRenderedPageBreak/>
+        <w:t>Note</w:t>
+      </w:r>
+      <w:r>
+        <w:rPr>
+          <w:sz w:val="24"/>
+          <w:szCs w:val="24"/>
+        </w:rPr>
+        <w:t xml:space="preserve">: </w:t>
+      </w:r>
+      <w:r>
+        <w:rPr>
+          <w:sz w:val="24"/>
+          <w:szCs w:val="24"/>
+        </w:rPr>
+        <w:t xml:space="preserve"> </w:t>
+      </w:r>
+      <w:r>
+        <w:rPr>
+          <w:sz w:val="24"/>
+          <w:szCs w:val="24"/>
+        </w:rPr>
+        <w:t>While looping always remember to pass an attribute called as "key" to increase the performance of iterations in React</w:t>
+      </w:r>
+    </w:p>
     <w:sectPr>
       <w:pgSz w:w="11906" w:h="16838"/>
       <w:pgMar w:top="1440" w:right="1440" w:bottom="1440" w:left="1440" w:header="708" w:footer="708" w:gutter="0"/>
@@ -4444,6 +5933,155 @@
 <file path=word/numbering.xml><?xml version="1.0" encoding="utf-8"?>
 <w:numbering xmlns:wpc="http://schemas.microsoft.com/office/word/2010/wordprocessingCanvas" xmlns:cx="http://schemas.microsoft.com/office/drawing/2014/chartex" xmlns:cx1="http://schemas.microsoft.com/office/drawing/2015/9/8/chartex" xmlns:cx2="http://schemas.microsoft.com/office/drawing/2015/10/21/chartex" xmlns:cx3="http://schemas.microsoft.com/office/drawing/2016/5/9/chartex" xmlns:cx4="http://schemas.microsoft.com/office/drawing/2016/5/10/chartex" xmlns:cx5="http://schemas.microsoft.com/office/drawing/2016/5/11/chartex" xmlns:cx6="http://schemas.microsoft.com/office/drawing/2016/5/12/chartex" xmlns:cx7="http://schemas.microsoft.com/office/drawing/2016/5/13/chartex" xmlns:cx8="http://schemas.microsoft.com/office/drawing/2016/5/14/chartex" xmlns:mc="http://schemas.openxmlformats.org/markup-compatibility/2006" xmlns:aink="http://schemas.microsoft.com/office/drawing/2016/ink" xmlns:am3d="http://schemas.microsoft.com/office/drawing/2017/model3d" xmlns:o="urn:schemas-microsoft-com:office:office" xmlns:oel="http://schemas.microsoft.com/office/2019/extlst" xmlns:r="http://schemas.openxmlformats.org/officeDocument/2006/relationships" xmlns:m="http://schemas.openxmlformats.org/officeDocument/2006/math" xmlns:v="urn:schemas-microsoft-com:vml" xmlns:wp14="http://schemas.microsoft.com/office/word/2010/wordprocessingDrawing" xmlns:wp="http://schemas.openxmlformats.org/drawingml/2006/wordprocessingDrawing" xmlns:w10="urn:schemas-microsoft-com:office:word" xmlns:w="http://schemas.openxmlformats.org/wordprocessingml/2006/main" xmlns:w14="http://schemas.microsoft.com/office/word/2010/wordml" xmlns:w15="http://schemas.microsoft.com/office/word/2012/wordml" xmlns:w16cex="http://schemas.microsoft.com/office/word/2018/wordml/cex" xmlns:w16cid="http://schemas.microsoft.com/office/word/2016/wordml/cid" xmlns:w16="http://schemas.microsoft.com/office/word/2018/wordml" xmlns:w16du="http://schemas.microsoft.com/office/word/2023/wordml/word16du" xmlns:w16sdtdh="http://schemas.microsoft.com/office/word/2020/wordml/sdtdatahash" xmlns:w16se="http://schemas.microsoft.com/office/word/2015/wordml/symex" xmlns:wpg="http://schemas.microsoft.com/office/word/2010/wordprocessingGroup" xmlns:wpi="http://schemas.microsoft.com/office/word/2010/wordprocessingInk" xmlns:wne="http://schemas.microsoft.com/office/word/2006/wordml" xmlns:wps="http://schemas.microsoft.com/office/word/2010/wordprocessingShape" mc:Ignorable="w14 w15 w16se w16cid w16 w16cex w16sdtdh w16du wp14">
   <w:abstractNum w:abstractNumId="0" w15:restartNumberingAfterBreak="0">
+    <w:nsid w:val="110A5263"/>
+    <w:multiLevelType w:val="multilevel"/>
+    <w:tmpl w:val="A9161FA4"/>
+    <w:lvl w:ilvl="0">
+      <w:start w:val="1"/>
+      <w:numFmt w:val="bullet"/>
+      <w:lvlText w:val=""/>
+      <w:lvlJc w:val="left"/>
+      <w:pPr>
+        <w:tabs>
+          <w:tab w:val="num" w:pos="720"/>
+        </w:tabs>
+        <w:ind w:left="720" w:hanging="360"/>
+      </w:pPr>
+      <w:rPr>
+        <w:rFonts w:ascii="Symbol" w:hAnsi="Symbol" w:hint="default"/>
+        <w:sz w:val="20"/>
+      </w:rPr>
+    </w:lvl>
+    <w:lvl w:ilvl="1">
+      <w:start w:val="1"/>
+      <w:numFmt w:val="bullet"/>
+      <w:lvlText w:val=""/>
+      <w:lvlJc w:val="left"/>
+      <w:pPr>
+        <w:tabs>
+          <w:tab w:val="num" w:pos="1440"/>
+        </w:tabs>
+        <w:ind w:left="1440" w:hanging="360"/>
+      </w:pPr>
+      <w:rPr>
+        <w:rFonts w:ascii="Symbol" w:hAnsi="Symbol" w:hint="default"/>
+        <w:sz w:val="20"/>
+      </w:rPr>
+    </w:lvl>
+    <w:lvl w:ilvl="2" w:tentative="1">
+      <w:start w:val="1"/>
+      <w:numFmt w:val="bullet"/>
+      <w:lvlText w:val=""/>
+      <w:lvlJc w:val="left"/>
+      <w:pPr>
+        <w:tabs>
+          <w:tab w:val="num" w:pos="2160"/>
+        </w:tabs>
+        <w:ind w:left="2160" w:hanging="360"/>
+      </w:pPr>
+      <w:rPr>
+        <w:rFonts w:ascii="Symbol" w:hAnsi="Symbol" w:hint="default"/>
+        <w:sz w:val="20"/>
+      </w:rPr>
+    </w:lvl>
+    <w:lvl w:ilvl="3" w:tentative="1">
+      <w:start w:val="1"/>
+      <w:numFmt w:val="bullet"/>
+      <w:lvlText w:val=""/>
+      <w:lvlJc w:val="left"/>
+      <w:pPr>
+        <w:tabs>
+          <w:tab w:val="num" w:pos="2880"/>
+        </w:tabs>
+        <w:ind w:left="2880" w:hanging="360"/>
+      </w:pPr>
+      <w:rPr>
+        <w:rFonts w:ascii="Symbol" w:hAnsi="Symbol" w:hint="default"/>
+        <w:sz w:val="20"/>
+      </w:rPr>
+    </w:lvl>
+    <w:lvl w:ilvl="4" w:tentative="1">
+      <w:start w:val="1"/>
+      <w:numFmt w:val="bullet"/>
+      <w:lvlText w:val=""/>
+      <w:lvlJc w:val="left"/>
+      <w:pPr>
+        <w:tabs>
+          <w:tab w:val="num" w:pos="3600"/>
+        </w:tabs>
+        <w:ind w:left="3600" w:hanging="360"/>
+      </w:pPr>
+      <w:rPr>
+        <w:rFonts w:ascii="Symbol" w:hAnsi="Symbol" w:hint="default"/>
+        <w:sz w:val="20"/>
+      </w:rPr>
+    </w:lvl>
+    <w:lvl w:ilvl="5" w:tentative="1">
+      <w:start w:val="1"/>
+      <w:numFmt w:val="bullet"/>
+      <w:lvlText w:val=""/>
+      <w:lvlJc w:val="left"/>
+      <w:pPr>
+        <w:tabs>
+          <w:tab w:val="num" w:pos="4320"/>
+        </w:tabs>
+        <w:ind w:left="4320" w:hanging="360"/>
+      </w:pPr>
+      <w:rPr>
+        <w:rFonts w:ascii="Symbol" w:hAnsi="Symbol" w:hint="default"/>
+        <w:sz w:val="20"/>
+      </w:rPr>
+    </w:lvl>
+    <w:lvl w:ilvl="6" w:tentative="1">
+      <w:start w:val="1"/>
+      <w:numFmt w:val="bullet"/>
+      <w:lvlText w:val=""/>
+      <w:lvlJc w:val="left"/>
+      <w:pPr>
+        <w:tabs>
+          <w:tab w:val="num" w:pos="5040"/>
+        </w:tabs>
+        <w:ind w:left="5040" w:hanging="360"/>
+      </w:pPr>
+      <w:rPr>
+        <w:rFonts w:ascii="Symbol" w:hAnsi="Symbol" w:hint="default"/>
+        <w:sz w:val="20"/>
+      </w:rPr>
+    </w:lvl>
+    <w:lvl w:ilvl="7" w:tentative="1">
+      <w:start w:val="1"/>
+      <w:numFmt w:val="bullet"/>
+      <w:lvlText w:val=""/>
+      <w:lvlJc w:val="left"/>
+      <w:pPr>
+        <w:tabs>
+          <w:tab w:val="num" w:pos="5760"/>
+        </w:tabs>
+        <w:ind w:left="5760" w:hanging="360"/>
+      </w:pPr>
+      <w:rPr>
+        <w:rFonts w:ascii="Symbol" w:hAnsi="Symbol" w:hint="default"/>
+        <w:sz w:val="20"/>
+      </w:rPr>
+    </w:lvl>
+    <w:lvl w:ilvl="8" w:tentative="1">
+      <w:start w:val="1"/>
+      <w:numFmt w:val="bullet"/>
+      <w:lvlText w:val=""/>
+      <w:lvlJc w:val="left"/>
+      <w:pPr>
+        <w:tabs>
+          <w:tab w:val="num" w:pos="6480"/>
+        </w:tabs>
+        <w:ind w:left="6480" w:hanging="360"/>
+      </w:pPr>
+      <w:rPr>
+        <w:rFonts w:ascii="Symbol" w:hAnsi="Symbol" w:hint="default"/>
+        <w:sz w:val="20"/>
+      </w:rPr>
+    </w:lvl>
+  </w:abstractNum>
+  <w:abstractNum w:abstractNumId="1" w15:restartNumberingAfterBreak="0">
     <w:nsid w:val="184003F5"/>
     <w:multiLevelType w:val="hybridMultilevel"/>
     <w:tmpl w:val="3AD67366"/>
@@ -4556,120 +6194,120 @@
       </w:rPr>
     </w:lvl>
   </w:abstractNum>
-  <w:abstractNum w:abstractNumId="1" w15:restartNumberingAfterBreak="0">
+  <w:abstractNum w:abstractNumId="2" w15:restartNumberingAfterBreak="0">
     <w:nsid w:val="2257140B"/>
     <w:multiLevelType w:val="hybridMultilevel"/>
-    <w:tmpl w:val="88C08F52"/>
-    <w:lvl w:ilvl="0" w:tplc="40090009">
-      <w:start w:val="1"/>
-      <w:numFmt w:val="bullet"/>
-      <w:lvlText w:val=""/>
-      <w:lvlJc w:val="left"/>
-      <w:pPr>
-        <w:ind w:left="360" w:hanging="360"/>
+    <w:tmpl w:val="127A386C"/>
+    <w:lvl w:ilvl="0" w:tplc="40090001">
+      <w:start w:val="1"/>
+      <w:numFmt w:val="bullet"/>
+      <w:lvlText w:val=""/>
+      <w:lvlJc w:val="left"/>
+      <w:pPr>
+        <w:ind w:left="1068" w:hanging="360"/>
+      </w:pPr>
+      <w:rPr>
+        <w:rFonts w:ascii="Symbol" w:hAnsi="Symbol" w:hint="default"/>
+      </w:rPr>
+    </w:lvl>
+    <w:lvl w:ilvl="1" w:tplc="40090003" w:tentative="1">
+      <w:start w:val="1"/>
+      <w:numFmt w:val="bullet"/>
+      <w:lvlText w:val="o"/>
+      <w:lvlJc w:val="left"/>
+      <w:pPr>
+        <w:ind w:left="1080" w:hanging="360"/>
+      </w:pPr>
+      <w:rPr>
+        <w:rFonts w:ascii="Courier New" w:hAnsi="Courier New" w:cs="Courier New" w:hint="default"/>
+      </w:rPr>
+    </w:lvl>
+    <w:lvl w:ilvl="2" w:tplc="40090005" w:tentative="1">
+      <w:start w:val="1"/>
+      <w:numFmt w:val="bullet"/>
+      <w:lvlText w:val=""/>
+      <w:lvlJc w:val="left"/>
+      <w:pPr>
+        <w:ind w:left="1800" w:hanging="360"/>
       </w:pPr>
       <w:rPr>
         <w:rFonts w:ascii="Wingdings" w:hAnsi="Wingdings" w:hint="default"/>
       </w:rPr>
     </w:lvl>
-    <w:lvl w:ilvl="1" w:tplc="40090003" w:tentative="1">
+    <w:lvl w:ilvl="3" w:tplc="40090001" w:tentative="1">
+      <w:start w:val="1"/>
+      <w:numFmt w:val="bullet"/>
+      <w:lvlText w:val=""/>
+      <w:lvlJc w:val="left"/>
+      <w:pPr>
+        <w:ind w:left="2520" w:hanging="360"/>
+      </w:pPr>
+      <w:rPr>
+        <w:rFonts w:ascii="Symbol" w:hAnsi="Symbol" w:hint="default"/>
+      </w:rPr>
+    </w:lvl>
+    <w:lvl w:ilvl="4" w:tplc="40090003" w:tentative="1">
       <w:start w:val="1"/>
       <w:numFmt w:val="bullet"/>
       <w:lvlText w:val="o"/>
       <w:lvlJc w:val="left"/>
       <w:pPr>
-        <w:ind w:left="1080" w:hanging="360"/>
+        <w:ind w:left="3240" w:hanging="360"/>
       </w:pPr>
       <w:rPr>
         <w:rFonts w:ascii="Courier New" w:hAnsi="Courier New" w:cs="Courier New" w:hint="default"/>
       </w:rPr>
     </w:lvl>
-    <w:lvl w:ilvl="2" w:tplc="40090005" w:tentative="1">
+    <w:lvl w:ilvl="5" w:tplc="40090005" w:tentative="1">
       <w:start w:val="1"/>
       <w:numFmt w:val="bullet"/>
       <w:lvlText w:val=""/>
       <w:lvlJc w:val="left"/>
       <w:pPr>
-        <w:ind w:left="1800" w:hanging="360"/>
+        <w:ind w:left="3960" w:hanging="360"/>
       </w:pPr>
       <w:rPr>
         <w:rFonts w:ascii="Wingdings" w:hAnsi="Wingdings" w:hint="default"/>
       </w:rPr>
     </w:lvl>
-    <w:lvl w:ilvl="3" w:tplc="40090001" w:tentative="1">
+    <w:lvl w:ilvl="6" w:tplc="40090001" w:tentative="1">
       <w:start w:val="1"/>
       <w:numFmt w:val="bullet"/>
       <w:lvlText w:val=""/>
       <w:lvlJc w:val="left"/>
       <w:pPr>
-        <w:ind w:left="2520" w:hanging="360"/>
+        <w:ind w:left="4680" w:hanging="360"/>
       </w:pPr>
       <w:rPr>
         <w:rFonts w:ascii="Symbol" w:hAnsi="Symbol" w:hint="default"/>
       </w:rPr>
     </w:lvl>
-    <w:lvl w:ilvl="4" w:tplc="40090003" w:tentative="1">
+    <w:lvl w:ilvl="7" w:tplc="40090003" w:tentative="1">
       <w:start w:val="1"/>
       <w:numFmt w:val="bullet"/>
       <w:lvlText w:val="o"/>
       <w:lvlJc w:val="left"/>
       <w:pPr>
-        <w:ind w:left="3240" w:hanging="360"/>
+        <w:ind w:left="5400" w:hanging="360"/>
       </w:pPr>
       <w:rPr>
         <w:rFonts w:ascii="Courier New" w:hAnsi="Courier New" w:cs="Courier New" w:hint="default"/>
       </w:rPr>
     </w:lvl>
-    <w:lvl w:ilvl="5" w:tplc="40090005" w:tentative="1">
+    <w:lvl w:ilvl="8" w:tplc="40090005" w:tentative="1">
       <w:start w:val="1"/>
       <w:numFmt w:val="bullet"/>
       <w:lvlText w:val=""/>
       <w:lvlJc w:val="left"/>
       <w:pPr>
-        <w:ind w:left="3960" w:hanging="360"/>
+        <w:ind w:left="6120" w:hanging="360"/>
       </w:pPr>
       <w:rPr>
         <w:rFonts w:ascii="Wingdings" w:hAnsi="Wingdings" w:hint="default"/>
       </w:rPr>
     </w:lvl>
-    <w:lvl w:ilvl="6" w:tplc="40090001" w:tentative="1">
-      <w:start w:val="1"/>
-      <w:numFmt w:val="bullet"/>
-      <w:lvlText w:val=""/>
-      <w:lvlJc w:val="left"/>
-      <w:pPr>
-        <w:ind w:left="4680" w:hanging="360"/>
-      </w:pPr>
-      <w:rPr>
-        <w:rFonts w:ascii="Symbol" w:hAnsi="Symbol" w:hint="default"/>
-      </w:rPr>
-    </w:lvl>
-    <w:lvl w:ilvl="7" w:tplc="40090003" w:tentative="1">
-      <w:start w:val="1"/>
-      <w:numFmt w:val="bullet"/>
-      <w:lvlText w:val="o"/>
-      <w:lvlJc w:val="left"/>
-      <w:pPr>
-        <w:ind w:left="5400" w:hanging="360"/>
-      </w:pPr>
-      <w:rPr>
-        <w:rFonts w:ascii="Courier New" w:hAnsi="Courier New" w:cs="Courier New" w:hint="default"/>
-      </w:rPr>
-    </w:lvl>
-    <w:lvl w:ilvl="8" w:tplc="40090005" w:tentative="1">
-      <w:start w:val="1"/>
-      <w:numFmt w:val="bullet"/>
-      <w:lvlText w:val=""/>
-      <w:lvlJc w:val="left"/>
-      <w:pPr>
-        <w:ind w:left="6120" w:hanging="360"/>
-      </w:pPr>
-      <w:rPr>
-        <w:rFonts w:ascii="Wingdings" w:hAnsi="Wingdings" w:hint="default"/>
-      </w:rPr>
-    </w:lvl>
   </w:abstractNum>
-  <w:abstractNum w:abstractNumId="2" w15:restartNumberingAfterBreak="0">
+  <w:abstractNum w:abstractNumId="3" w15:restartNumberingAfterBreak="0">
     <w:nsid w:val="24197E58"/>
     <w:multiLevelType w:val="hybridMultilevel"/>
     <w:tmpl w:val="8E70D1AE"/>
@@ -4782,7 +6420,269 @@
       </w:rPr>
     </w:lvl>
   </w:abstractNum>
-  <w:abstractNum w:abstractNumId="3" w15:restartNumberingAfterBreak="0">
+  <w:abstractNum w:abstractNumId="4" w15:restartNumberingAfterBreak="0">
+    <w:nsid w:val="2D15489E"/>
+    <w:multiLevelType w:val="hybridMultilevel"/>
+    <w:tmpl w:val="0E4618BA"/>
+    <w:lvl w:ilvl="0" w:tplc="40090001">
+      <w:start w:val="1"/>
+      <w:numFmt w:val="bullet"/>
+      <w:lvlText w:val=""/>
+      <w:lvlJc w:val="left"/>
+      <w:pPr>
+        <w:ind w:left="720" w:hanging="360"/>
+      </w:pPr>
+      <w:rPr>
+        <w:rFonts w:ascii="Symbol" w:hAnsi="Symbol" w:hint="default"/>
+      </w:rPr>
+    </w:lvl>
+    <w:lvl w:ilvl="1" w:tplc="40090003" w:tentative="1">
+      <w:start w:val="1"/>
+      <w:numFmt w:val="bullet"/>
+      <w:lvlText w:val="o"/>
+      <w:lvlJc w:val="left"/>
+      <w:pPr>
+        <w:ind w:left="1440" w:hanging="360"/>
+      </w:pPr>
+      <w:rPr>
+        <w:rFonts w:ascii="Courier New" w:hAnsi="Courier New" w:cs="Courier New" w:hint="default"/>
+      </w:rPr>
+    </w:lvl>
+    <w:lvl w:ilvl="2" w:tplc="40090005" w:tentative="1">
+      <w:start w:val="1"/>
+      <w:numFmt w:val="bullet"/>
+      <w:lvlText w:val=""/>
+      <w:lvlJc w:val="left"/>
+      <w:pPr>
+        <w:ind w:left="2160" w:hanging="360"/>
+      </w:pPr>
+      <w:rPr>
+        <w:rFonts w:ascii="Wingdings" w:hAnsi="Wingdings" w:hint="default"/>
+      </w:rPr>
+    </w:lvl>
+    <w:lvl w:ilvl="3" w:tplc="40090001" w:tentative="1">
+      <w:start w:val="1"/>
+      <w:numFmt w:val="bullet"/>
+      <w:lvlText w:val=""/>
+      <w:lvlJc w:val="left"/>
+      <w:pPr>
+        <w:ind w:left="2880" w:hanging="360"/>
+      </w:pPr>
+      <w:rPr>
+        <w:rFonts w:ascii="Symbol" w:hAnsi="Symbol" w:hint="default"/>
+      </w:rPr>
+    </w:lvl>
+    <w:lvl w:ilvl="4" w:tplc="40090003" w:tentative="1">
+      <w:start w:val="1"/>
+      <w:numFmt w:val="bullet"/>
+      <w:lvlText w:val="o"/>
+      <w:lvlJc w:val="left"/>
+      <w:pPr>
+        <w:ind w:left="3600" w:hanging="360"/>
+      </w:pPr>
+      <w:rPr>
+        <w:rFonts w:ascii="Courier New" w:hAnsi="Courier New" w:cs="Courier New" w:hint="default"/>
+      </w:rPr>
+    </w:lvl>
+    <w:lvl w:ilvl="5" w:tplc="40090005" w:tentative="1">
+      <w:start w:val="1"/>
+      <w:numFmt w:val="bullet"/>
+      <w:lvlText w:val=""/>
+      <w:lvlJc w:val="left"/>
+      <w:pPr>
+        <w:ind w:left="4320" w:hanging="360"/>
+      </w:pPr>
+      <w:rPr>
+        <w:rFonts w:ascii="Wingdings" w:hAnsi="Wingdings" w:hint="default"/>
+      </w:rPr>
+    </w:lvl>
+    <w:lvl w:ilvl="6" w:tplc="40090001" w:tentative="1">
+      <w:start w:val="1"/>
+      <w:numFmt w:val="bullet"/>
+      <w:lvlText w:val=""/>
+      <w:lvlJc w:val="left"/>
+      <w:pPr>
+        <w:ind w:left="5040" w:hanging="360"/>
+      </w:pPr>
+      <w:rPr>
+        <w:rFonts w:ascii="Symbol" w:hAnsi="Symbol" w:hint="default"/>
+      </w:rPr>
+    </w:lvl>
+    <w:lvl w:ilvl="7" w:tplc="40090003" w:tentative="1">
+      <w:start w:val="1"/>
+      <w:numFmt w:val="bullet"/>
+      <w:lvlText w:val="o"/>
+      <w:lvlJc w:val="left"/>
+      <w:pPr>
+        <w:ind w:left="5760" w:hanging="360"/>
+      </w:pPr>
+      <w:rPr>
+        <w:rFonts w:ascii="Courier New" w:hAnsi="Courier New" w:cs="Courier New" w:hint="default"/>
+      </w:rPr>
+    </w:lvl>
+    <w:lvl w:ilvl="8" w:tplc="40090005" w:tentative="1">
+      <w:start w:val="1"/>
+      <w:numFmt w:val="bullet"/>
+      <w:lvlText w:val=""/>
+      <w:lvlJc w:val="left"/>
+      <w:pPr>
+        <w:ind w:left="6480" w:hanging="360"/>
+      </w:pPr>
+      <w:rPr>
+        <w:rFonts w:ascii="Wingdings" w:hAnsi="Wingdings" w:hint="default"/>
+      </w:rPr>
+    </w:lvl>
+  </w:abstractNum>
+  <w:abstractNum w:abstractNumId="5" w15:restartNumberingAfterBreak="0">
+    <w:nsid w:val="33D404B1"/>
+    <w:multiLevelType w:val="multilevel"/>
+    <w:tmpl w:val="75DAA36A"/>
+    <w:lvl w:ilvl="0">
+      <w:start w:val="1"/>
+      <w:numFmt w:val="bullet"/>
+      <w:lvlText w:val=""/>
+      <w:lvlJc w:val="left"/>
+      <w:pPr>
+        <w:tabs>
+          <w:tab w:val="num" w:pos="720"/>
+        </w:tabs>
+        <w:ind w:left="720" w:hanging="360"/>
+      </w:pPr>
+      <w:rPr>
+        <w:rFonts w:ascii="Symbol" w:hAnsi="Symbol" w:hint="default"/>
+        <w:sz w:val="20"/>
+      </w:rPr>
+    </w:lvl>
+    <w:lvl w:ilvl="1" w:tentative="1">
+      <w:start w:val="1"/>
+      <w:numFmt w:val="bullet"/>
+      <w:lvlText w:val=""/>
+      <w:lvlJc w:val="left"/>
+      <w:pPr>
+        <w:tabs>
+          <w:tab w:val="num" w:pos="1440"/>
+        </w:tabs>
+        <w:ind w:left="1440" w:hanging="360"/>
+      </w:pPr>
+      <w:rPr>
+        <w:rFonts w:ascii="Symbol" w:hAnsi="Symbol" w:hint="default"/>
+        <w:sz w:val="20"/>
+      </w:rPr>
+    </w:lvl>
+    <w:lvl w:ilvl="2" w:tentative="1">
+      <w:start w:val="1"/>
+      <w:numFmt w:val="bullet"/>
+      <w:lvlText w:val=""/>
+      <w:lvlJc w:val="left"/>
+      <w:pPr>
+        <w:tabs>
+          <w:tab w:val="num" w:pos="2160"/>
+        </w:tabs>
+        <w:ind w:left="2160" w:hanging="360"/>
+      </w:pPr>
+      <w:rPr>
+        <w:rFonts w:ascii="Symbol" w:hAnsi="Symbol" w:hint="default"/>
+        <w:sz w:val="20"/>
+      </w:rPr>
+    </w:lvl>
+    <w:lvl w:ilvl="3" w:tentative="1">
+      <w:start w:val="1"/>
+      <w:numFmt w:val="bullet"/>
+      <w:lvlText w:val=""/>
+      <w:lvlJc w:val="left"/>
+      <w:pPr>
+        <w:tabs>
+          <w:tab w:val="num" w:pos="2880"/>
+        </w:tabs>
+        <w:ind w:left="2880" w:hanging="360"/>
+      </w:pPr>
+      <w:rPr>
+        <w:rFonts w:ascii="Symbol" w:hAnsi="Symbol" w:hint="default"/>
+        <w:sz w:val="20"/>
+      </w:rPr>
+    </w:lvl>
+    <w:lvl w:ilvl="4" w:tentative="1">
+      <w:start w:val="1"/>
+      <w:numFmt w:val="bullet"/>
+      <w:lvlText w:val=""/>
+      <w:lvlJc w:val="left"/>
+      <w:pPr>
+        <w:tabs>
+          <w:tab w:val="num" w:pos="3600"/>
+        </w:tabs>
+        <w:ind w:left="3600" w:hanging="360"/>
+      </w:pPr>
+      <w:rPr>
+        <w:rFonts w:ascii="Symbol" w:hAnsi="Symbol" w:hint="default"/>
+        <w:sz w:val="20"/>
+      </w:rPr>
+    </w:lvl>
+    <w:lvl w:ilvl="5" w:tentative="1">
+      <w:start w:val="1"/>
+      <w:numFmt w:val="bullet"/>
+      <w:lvlText w:val=""/>
+      <w:lvlJc w:val="left"/>
+      <w:pPr>
+        <w:tabs>
+          <w:tab w:val="num" w:pos="4320"/>
+        </w:tabs>
+        <w:ind w:left="4320" w:hanging="360"/>
+      </w:pPr>
+      <w:rPr>
+        <w:rFonts w:ascii="Symbol" w:hAnsi="Symbol" w:hint="default"/>
+        <w:sz w:val="20"/>
+      </w:rPr>
+    </w:lvl>
+    <w:lvl w:ilvl="6" w:tentative="1">
+      <w:start w:val="1"/>
+      <w:numFmt w:val="bullet"/>
+      <w:lvlText w:val=""/>
+      <w:lvlJc w:val="left"/>
+      <w:pPr>
+        <w:tabs>
+          <w:tab w:val="num" w:pos="5040"/>
+        </w:tabs>
+        <w:ind w:left="5040" w:hanging="360"/>
+      </w:pPr>
+      <w:rPr>
+        <w:rFonts w:ascii="Symbol" w:hAnsi="Symbol" w:hint="default"/>
+        <w:sz w:val="20"/>
+      </w:rPr>
+    </w:lvl>
+    <w:lvl w:ilvl="7" w:tentative="1">
+      <w:start w:val="1"/>
+      <w:numFmt w:val="bullet"/>
+      <w:lvlText w:val=""/>
+      <w:lvlJc w:val="left"/>
+      <w:pPr>
+        <w:tabs>
+          <w:tab w:val="num" w:pos="5760"/>
+        </w:tabs>
+        <w:ind w:left="5760" w:hanging="360"/>
+      </w:pPr>
+      <w:rPr>
+        <w:rFonts w:ascii="Symbol" w:hAnsi="Symbol" w:hint="default"/>
+        <w:sz w:val="20"/>
+      </w:rPr>
+    </w:lvl>
+    <w:lvl w:ilvl="8" w:tentative="1">
+      <w:start w:val="1"/>
+      <w:numFmt w:val="bullet"/>
+      <w:lvlText w:val=""/>
+      <w:lvlJc w:val="left"/>
+      <w:pPr>
+        <w:tabs>
+          <w:tab w:val="num" w:pos="6480"/>
+        </w:tabs>
+        <w:ind w:left="6480" w:hanging="360"/>
+      </w:pPr>
+      <w:rPr>
+        <w:rFonts w:ascii="Symbol" w:hAnsi="Symbol" w:hint="default"/>
+        <w:sz w:val="20"/>
+      </w:rPr>
+    </w:lvl>
+  </w:abstractNum>
+  <w:abstractNum w:abstractNumId="6" w15:restartNumberingAfterBreak="0">
     <w:nsid w:val="3A731E97"/>
     <w:multiLevelType w:val="hybridMultilevel"/>
     <w:tmpl w:val="977CD4B6"/>
@@ -4895,7 +6795,7 @@
       </w:rPr>
     </w:lvl>
   </w:abstractNum>
-  <w:abstractNum w:abstractNumId="4" w15:restartNumberingAfterBreak="0">
+  <w:abstractNum w:abstractNumId="7" w15:restartNumberingAfterBreak="0">
     <w:nsid w:val="43AF4131"/>
     <w:multiLevelType w:val="hybridMultilevel"/>
     <w:tmpl w:val="52B8F274"/>
@@ -5008,7 +6908,7 @@
       </w:rPr>
     </w:lvl>
   </w:abstractNum>
-  <w:abstractNum w:abstractNumId="5" w15:restartNumberingAfterBreak="0">
+  <w:abstractNum w:abstractNumId="8" w15:restartNumberingAfterBreak="0">
     <w:nsid w:val="5DE0378D"/>
     <w:multiLevelType w:val="multilevel"/>
     <w:tmpl w:val="B2A04822"/>
@@ -5157,7 +7057,7 @@
       </w:rPr>
     </w:lvl>
   </w:abstractNum>
-  <w:abstractNum w:abstractNumId="6" w15:restartNumberingAfterBreak="0">
+  <w:abstractNum w:abstractNumId="9" w15:restartNumberingAfterBreak="0">
     <w:nsid w:val="7A432C70"/>
     <w:multiLevelType w:val="multilevel"/>
     <w:tmpl w:val="135E7CDC"/>
@@ -5307,25 +7207,34 @@
     </w:lvl>
   </w:abstractNum>
   <w:num w:numId="1" w16cid:durableId="293026404">
+    <w:abstractNumId w:val="7"/>
+  </w:num>
+  <w:num w:numId="2" w16cid:durableId="1699306802">
+    <w:abstractNumId w:val="1"/>
+  </w:num>
+  <w:num w:numId="3" w16cid:durableId="908538891">
+    <w:abstractNumId w:val="6"/>
+  </w:num>
+  <w:num w:numId="4" w16cid:durableId="1481651530">
+    <w:abstractNumId w:val="2"/>
+  </w:num>
+  <w:num w:numId="5" w16cid:durableId="1110469724">
+    <w:abstractNumId w:val="9"/>
+  </w:num>
+  <w:num w:numId="6" w16cid:durableId="1278220867">
+    <w:abstractNumId w:val="8"/>
+  </w:num>
+  <w:num w:numId="7" w16cid:durableId="1645960822">
+    <w:abstractNumId w:val="3"/>
+  </w:num>
+  <w:num w:numId="8" w16cid:durableId="432433973">
     <w:abstractNumId w:val="4"/>
   </w:num>
-  <w:num w:numId="2" w16cid:durableId="1699306802">
+  <w:num w:numId="9" w16cid:durableId="805439261">
     <w:abstractNumId w:val="0"/>
   </w:num>
-  <w:num w:numId="3" w16cid:durableId="908538891">
-    <w:abstractNumId w:val="3"/>
-  </w:num>
-  <w:num w:numId="4" w16cid:durableId="1481651530">
-    <w:abstractNumId w:val="1"/>
-  </w:num>
-  <w:num w:numId="5" w16cid:durableId="1110469724">
-    <w:abstractNumId w:val="6"/>
-  </w:num>
-  <w:num w:numId="6" w16cid:durableId="1278220867">
+  <w:num w:numId="10" w16cid:durableId="1182008724">
     <w:abstractNumId w:val="5"/>
-  </w:num>
-  <w:num w:numId="7" w16cid:durableId="1645960822">
-    <w:abstractNumId w:val="2"/>
   </w:num>
 </w:numbering>
 </file>
@@ -5731,6 +7640,27 @@
     <w:name w:val="Normal"/>
     <w:qFormat/>
   </w:style>
+  <w:style w:type="paragraph" w:styleId="Heading1">
+    <w:name w:val="heading 1"/>
+    <w:basedOn w:val="Normal"/>
+    <w:next w:val="Normal"/>
+    <w:link w:val="Heading1Char"/>
+    <w:uiPriority w:val="9"/>
+    <w:qFormat/>
+    <w:rsid w:val="003015BE"/>
+    <w:pPr>
+      <w:keepNext/>
+      <w:keepLines/>
+      <w:spacing w:before="240" w:after="0"/>
+      <w:outlineLvl w:val="0"/>
+    </w:pPr>
+    <w:rPr>
+      <w:rFonts w:asciiTheme="majorHAnsi" w:eastAsiaTheme="majorEastAsia" w:hAnsiTheme="majorHAnsi" w:cstheme="majorBidi"/>
+      <w:color w:val="2F5496" w:themeColor="accent1" w:themeShade="BF"/>
+      <w:sz w:val="32"/>
+      <w:szCs w:val="32"/>
+    </w:rPr>
+  </w:style>
   <w:style w:type="paragraph" w:styleId="Heading2">
     <w:name w:val="heading 2"/>
     <w:basedOn w:val="Normal"/>
@@ -5774,6 +7704,29 @@
       <w:color w:val="1F3763" w:themeColor="accent1" w:themeShade="7F"/>
       <w:sz w:val="24"/>
       <w:szCs w:val="24"/>
+    </w:rPr>
+  </w:style>
+  <w:style w:type="paragraph" w:styleId="Heading4">
+    <w:name w:val="heading 4"/>
+    <w:basedOn w:val="Normal"/>
+    <w:next w:val="Normal"/>
+    <w:link w:val="Heading4Char"/>
+    <w:uiPriority w:val="9"/>
+    <w:semiHidden/>
+    <w:unhideWhenUsed/>
+    <w:qFormat/>
+    <w:rsid w:val="003015BE"/>
+    <w:pPr>
+      <w:keepNext/>
+      <w:keepLines/>
+      <w:spacing w:before="40" w:after="0"/>
+      <w:outlineLvl w:val="3"/>
+    </w:pPr>
+    <w:rPr>
+      <w:rFonts w:asciiTheme="majorHAnsi" w:eastAsiaTheme="majorEastAsia" w:hAnsiTheme="majorHAnsi" w:cstheme="majorBidi"/>
+      <w:i/>
+      <w:iCs/>
+      <w:color w:val="2F5496" w:themeColor="accent1" w:themeShade="BF"/>
     </w:rPr>
   </w:style>
   <w:style w:type="character" w:default="1" w:styleId="DefaultParagraphFont">
@@ -5897,6 +7850,54 @@
       <w:sz w:val="24"/>
       <w:szCs w:val="24"/>
     </w:rPr>
+  </w:style>
+  <w:style w:type="character" w:customStyle="1" w:styleId="Heading1Char">
+    <w:name w:val="Heading 1 Char"/>
+    <w:basedOn w:val="DefaultParagraphFont"/>
+    <w:link w:val="Heading1"/>
+    <w:uiPriority w:val="9"/>
+    <w:rsid w:val="003015BE"/>
+    <w:rPr>
+      <w:rFonts w:asciiTheme="majorHAnsi" w:eastAsiaTheme="majorEastAsia" w:hAnsiTheme="majorHAnsi" w:cstheme="majorBidi"/>
+      <w:color w:val="2F5496" w:themeColor="accent1" w:themeShade="BF"/>
+      <w:sz w:val="32"/>
+      <w:szCs w:val="32"/>
+    </w:rPr>
+  </w:style>
+  <w:style w:type="character" w:customStyle="1" w:styleId="Heading4Char">
+    <w:name w:val="Heading 4 Char"/>
+    <w:basedOn w:val="DefaultParagraphFont"/>
+    <w:link w:val="Heading4"/>
+    <w:uiPriority w:val="9"/>
+    <w:semiHidden/>
+    <w:rsid w:val="003015BE"/>
+    <w:rPr>
+      <w:rFonts w:asciiTheme="majorHAnsi" w:eastAsiaTheme="majorEastAsia" w:hAnsiTheme="majorHAnsi" w:cstheme="majorBidi"/>
+      <w:i/>
+      <w:iCs/>
+      <w:color w:val="2F5496" w:themeColor="accent1" w:themeShade="BF"/>
+    </w:rPr>
+  </w:style>
+  <w:style w:type="paragraph" w:customStyle="1" w:styleId="whitespace-pre-wrap">
+    <w:name w:val="whitespace-pre-wrap"/>
+    <w:basedOn w:val="Normal"/>
+    <w:rsid w:val="003015BE"/>
+    <w:pPr>
+      <w:spacing w:before="100" w:beforeAutospacing="1" w:after="100" w:afterAutospacing="1" w:line="240" w:lineRule="auto"/>
+    </w:pPr>
+    <w:rPr>
+      <w:rFonts w:ascii="Times New Roman" w:eastAsia="Times New Roman" w:hAnsi="Times New Roman" w:cs="Times New Roman"/>
+      <w:kern w:val="0"/>
+      <w:sz w:val="24"/>
+      <w:szCs w:val="24"/>
+      <w:lang w:eastAsia="en-IN"/>
+      <w14:ligatures w14:val="none"/>
+    </w:rPr>
+  </w:style>
+  <w:style w:type="character" w:customStyle="1" w:styleId="code-step">
+    <w:name w:val="code-step"/>
+    <w:basedOn w:val="DefaultParagraphFont"/>
+    <w:rsid w:val="003015BE"/>
   </w:style>
 </w:styles>
 </file>
